--- a/2.Linux/10a.CyberRangeQuiz/01_Linux_ASSESSMENT.docx
+++ b/2.Linux/10a.CyberRangeQuiz/01_Linux_ASSESSMENT.docx
@@ -1,33 +1,41 @@
 
 <file path=word/document.xml><?xml version="1.0" encoding="utf-8"?>
-<w:document xmlns:wpc="http://schemas.microsoft.com/office/word/2010/wordprocessingCanvas" xmlns:cx="http://schemas.microsoft.com/office/drawing/2014/chartex" xmlns:cx1="http://schemas.microsoft.com/office/drawing/2015/9/8/chartex" xmlns:cx2="http://schemas.microsoft.com/office/drawing/2015/10/21/chartex" xmlns:cx3="http://schemas.microsoft.com/office/drawing/2016/5/9/chartex" xmlns:cx4="http://schemas.microsoft.com/office/drawing/2016/5/10/chartex" xmlns:cx5="http://schemas.microsoft.com/office/drawing/2016/5/11/chartex" xmlns:cx6="http://schemas.microsoft.com/office/drawing/2016/5/12/chartex" xmlns:cx7="http://schemas.microsoft.com/office/drawing/2016/5/13/chartex" xmlns:cx8="http://schemas.microsoft.com/office/drawing/2016/5/14/chartex" xmlns:mc="http://schemas.openxmlformats.org/markup-compatibility/2006" xmlns:aink="http://schemas.microsoft.com/office/drawing/2016/ink" xmlns:am3d="http://schemas.microsoft.com/office/drawing/2017/model3d" xmlns:o="urn:schemas-microsoft-com:office:office" xmlns:r="http://schemas.openxmlformats.org/officeDocument/2006/relationships" xmlns:m="http://schemas.openxmlformats.org/officeDocument/2006/math" xmlns:v="urn:schemas-microsoft-com:vml" xmlns:wp14="http://schemas.microsoft.com/office/word/2010/wordprocessingDrawing" xmlns:wp="http://schemas.openxmlformats.org/drawingml/2006/wordprocessingDrawing" xmlns:w10="urn:schemas-microsoft-com:office:word" xmlns:w="http://schemas.openxmlformats.org/wordprocessingml/2006/main" xmlns:w14="http://schemas.microsoft.com/office/word/2010/wordml" xmlns:w15="http://schemas.microsoft.com/office/word/2012/wordml" xmlns:w16cid="http://schemas.microsoft.com/office/word/2016/wordml/cid" xmlns:w16se="http://schemas.microsoft.com/office/word/2015/wordml/symex" xmlns:wpg="http://schemas.microsoft.com/office/word/2010/wordprocessingGroup" xmlns:wpi="http://schemas.microsoft.com/office/word/2010/wordprocessingInk" xmlns:wne="http://schemas.microsoft.com/office/word/2006/wordml" xmlns:wps="http://schemas.microsoft.com/office/word/2010/wordprocessingShape" mc:Ignorable="w14 w15 w16se w16cid wp14">
+<w:document xmlns:wpc="http://schemas.microsoft.com/office/word/2010/wordprocessingCanvas" xmlns:cx="http://schemas.microsoft.com/office/drawing/2014/chartex" xmlns:cx1="http://schemas.microsoft.com/office/drawing/2015/9/8/chartex" xmlns:cx2="http://schemas.microsoft.com/office/drawing/2015/10/21/chartex" xmlns:cx3="http://schemas.microsoft.com/office/drawing/2016/5/9/chartex" xmlns:cx4="http://schemas.microsoft.com/office/drawing/2016/5/10/chartex" xmlns:cx5="http://schemas.microsoft.com/office/drawing/2016/5/11/chartex" xmlns:cx6="http://schemas.microsoft.com/office/drawing/2016/5/12/chartex" xmlns:cx7="http://schemas.microsoft.com/office/drawing/2016/5/13/chartex" xmlns:cx8="http://schemas.microsoft.com/office/drawing/2016/5/14/chartex" xmlns:mc="http://schemas.openxmlformats.org/markup-compatibility/2006" xmlns:aink="http://schemas.microsoft.com/office/drawing/2016/ink" xmlns:am3d="http://schemas.microsoft.com/office/drawing/2017/model3d" xmlns:o="urn:schemas-microsoft-com:office:office" xmlns:r="http://schemas.openxmlformats.org/officeDocument/2006/relationships" xmlns:m="http://schemas.openxmlformats.org/officeDocument/2006/math" xmlns:v="urn:schemas-microsoft-com:vml" xmlns:wp14="http://schemas.microsoft.com/office/word/2010/wordprocessingDrawing" xmlns:wp="http://schemas.openxmlformats.org/drawingml/2006/wordprocessingDrawing" xmlns:w10="urn:schemas-microsoft-com:office:word" xmlns:w="http://schemas.openxmlformats.org/wordprocessingml/2006/main" xmlns:w14="http://schemas.microsoft.com/office/word/2010/wordml" xmlns:w15="http://schemas.microsoft.com/office/word/2012/wordml" xmlns:w16cex="http://schemas.microsoft.com/office/word/2018/wordml/cex" xmlns:w16cid="http://schemas.microsoft.com/office/word/2016/wordml/cid" xmlns:w16="http://schemas.microsoft.com/office/word/2018/wordml" xmlns:w16se="http://schemas.microsoft.com/office/word/2015/wordml/symex" xmlns:wpg="http://schemas.microsoft.com/office/word/2010/wordprocessingGroup" xmlns:wpi="http://schemas.microsoft.com/office/word/2010/wordprocessingInk" xmlns:wne="http://schemas.microsoft.com/office/word/2006/wordml" xmlns:wps="http://schemas.microsoft.com/office/word/2010/wordprocessingShape" mc:Ignorable="w14 w15 w16se w16cid w16 w16cex wp14">
   <w:body>
     <w:p>
       <w:pPr>
         <w:tabs>
           <w:tab w:val="left" w:pos="1275"/>
         </w:tabs>
+        <w:rPr>
+          <w:bCs/>
+          <w:color w:val="000000" w:themeColor="text1"/>
+          <w:sz w:val="28"/>
+        </w:rPr>
+      </w:pPr>
+      <w:r>
+        <w:rPr>
+          <w:b/>
+          <w:color w:val="0070C0"/>
+          <w:sz w:val="28"/>
+        </w:rPr>
+        <w:t>Quiz</w:t>
+      </w:r>
+      <w:r>
+        <w:rPr>
+          <w:b/>
+          <w:color w:val="0070C0"/>
+          <w:sz w:val="28"/>
+        </w:rPr>
+        <w:t xml:space="preserve"> </w:t>
+      </w:r>
+      <w:r>
         <w:rPr>
           <w:b/>
           <w:color w:val="000000" w:themeColor="text1"/>
           <w:sz w:val="28"/>
         </w:rPr>
-      </w:pPr>
-      <w:r>
-        <w:rPr>
-          <w:b/>
-          <w:color w:val="0070C0"/>
-          <w:sz w:val="28"/>
-        </w:rPr>
-        <w:t>Exam/Quiz Module 3/Lesson 1</w:t>
-      </w:r>
-      <w:r>
-        <w:rPr>
-          <w:b/>
-          <w:color w:val="0070C0"/>
-          <w:sz w:val="28"/>
-        </w:rPr>
-        <w:t xml:space="preserve"> </w:t>
+        <w:t xml:space="preserve">– </w:t>
       </w:r>
       <w:r>
         <w:rPr>
@@ -35,7 +43,7 @@
           <w:color w:val="000000" w:themeColor="text1"/>
           <w:sz w:val="28"/>
         </w:rPr>
-        <w:t xml:space="preserve">– </w:t>
+        <w:t>CTF L</w:t>
       </w:r>
       <w:r>
         <w:rPr>
@@ -43,7 +51,7 @@
           <w:color w:val="000000" w:themeColor="text1"/>
           <w:sz w:val="28"/>
         </w:rPr>
-        <w:t>CTF L</w:t>
+        <w:t>inux Flags</w:t>
       </w:r>
       <w:r>
         <w:rPr>
@@ -51,928 +59,963 @@
           <w:color w:val="000000" w:themeColor="text1"/>
           <w:sz w:val="28"/>
         </w:rPr>
-        <w:t>inux Flags</w:t>
-      </w:r>
-      <w:r>
-        <w:rPr>
-          <w:b/>
+        <w:t xml:space="preserve"> </w:t>
+      </w:r>
+    </w:p>
+    <w:p>
+      <w:pPr>
+        <w:tabs>
+          <w:tab w:val="left" w:pos="1275"/>
+        </w:tabs>
+      </w:pPr>
+    </w:p>
+    <w:p>
+      <w:pPr>
+        <w:tabs>
+          <w:tab w:val="left" w:pos="1275"/>
+        </w:tabs>
+        <w:rPr>
+          <w:color w:val="FF0000"/>
+        </w:rPr>
+      </w:pPr>
+      <w:r>
+        <w:t xml:space="preserve">Points Possible: </w:t>
+      </w:r>
+      <w:r>
+        <w:rPr>
           <w:color w:val="000000" w:themeColor="text1"/>
-          <w:sz w:val="28"/>
-        </w:rPr>
+        </w:rPr>
+        <w:t xml:space="preserve">Suggested points for each question are indicated next to the question. </w:t>
+      </w:r>
+    </w:p>
+    <w:p>
+      <w:pPr>
+        <w:tabs>
+          <w:tab w:val="left" w:pos="1275"/>
+        </w:tabs>
+      </w:pPr>
+    </w:p>
+    <w:p>
+      <w:pPr>
+        <w:tabs>
+          <w:tab w:val="left" w:pos="1275"/>
+        </w:tabs>
+      </w:pPr>
+      <w:r>
+        <w:t xml:space="preserve">Please note that this assessment will only work with the </w:t>
+      </w:r>
+      <w:r>
+        <w:t xml:space="preserve">K12 CYBER SECURITY CONCEPTS USING KALI LINUX on the Virginia Cyber Range. It will not work on any other Linux box. </w:t>
+      </w:r>
+      <w:r>
+        <w:t xml:space="preserve"> If </w:t>
+      </w:r>
+      <w:r>
+        <w:t>a lab</w:t>
+      </w:r>
+      <w:r>
+        <w:t xml:space="preserve"> on the Virginia Cyber Range </w:t>
+      </w:r>
+      <w:proofErr w:type="gramStart"/>
+      <w:r>
+        <w:t>hasn’t</w:t>
+      </w:r>
+      <w:proofErr w:type="gramEnd"/>
+      <w:r>
+        <w:t xml:space="preserve"> been assigned to you, please check with your instructor. </w:t>
+      </w:r>
+    </w:p>
+    <w:p>
+      <w:pPr>
+        <w:tabs>
+          <w:tab w:val="left" w:pos="1275"/>
+        </w:tabs>
+      </w:pPr>
+    </w:p>
+    <w:p>
+      <w:pPr>
+        <w:pBdr>
+          <w:bottom w:val="single" w:sz="6" w:space="1" w:color="auto"/>
+        </w:pBdr>
+        <w:tabs>
+          <w:tab w:val="left" w:pos="1275"/>
+        </w:tabs>
+      </w:pPr>
+      <w:r>
+        <w:t xml:space="preserve">Question 1) </w:t>
+      </w:r>
+      <w:r>
+        <w:t xml:space="preserve">FLAG 01: </w:t>
+      </w:r>
+      <w:r>
+        <w:t xml:space="preserve">Simple flag (100pts) </w:t>
+      </w:r>
+    </w:p>
+    <w:p>
+      <w:pPr>
+        <w:pBdr>
+          <w:bottom w:val="single" w:sz="6" w:space="1" w:color="auto"/>
+        </w:pBdr>
+        <w:tabs>
+          <w:tab w:val="left" w:pos="1275"/>
+        </w:tabs>
+      </w:pPr>
+      <w:r>
+        <w:t>There is a flag in the root's home directory</w:t>
+      </w:r>
+      <w:r>
+        <w:t xml:space="preserve"> (note this is /root and not the root directory (/))</w:t>
+      </w:r>
+      <w:r>
+        <w:t xml:space="preserve">, you will know that it is a </w:t>
+      </w:r>
+      <w:r>
+        <w:t>flag. (The answer is</w:t>
+      </w:r>
+      <w:r>
+        <w:t xml:space="preserve"> the file name </w:t>
+      </w:r>
+      <w:r>
+        <w:t>of the flag</w:t>
+      </w:r>
+      <w:r>
+        <w:t>).</w:t>
+      </w:r>
+    </w:p>
+    <w:p>
+      <w:pPr>
+        <w:pBdr>
+          <w:bottom w:val="single" w:sz="6" w:space="1" w:color="auto"/>
+        </w:pBdr>
+        <w:tabs>
+          <w:tab w:val="left" w:pos="1275"/>
+        </w:tabs>
+      </w:pPr>
+    </w:p>
+    <w:p>
+      <w:pPr>
+        <w:pBdr>
+          <w:bottom w:val="single" w:sz="6" w:space="1" w:color="auto"/>
+        </w:pBdr>
+        <w:tabs>
+          <w:tab w:val="left" w:pos="1275"/>
+        </w:tabs>
+      </w:pPr>
+      <w:r>
+        <w:t xml:space="preserve">Answer: </w:t>
+      </w:r>
+    </w:p>
+    <w:p>
+      <w:pPr>
+        <w:pBdr>
+          <w:bottom w:val="single" w:sz="6" w:space="1" w:color="auto"/>
+        </w:pBdr>
+        <w:tabs>
+          <w:tab w:val="left" w:pos="1275"/>
+        </w:tabs>
+      </w:pPr>
+    </w:p>
+    <w:p>
+      <w:pPr>
+        <w:pBdr>
+          <w:bottom w:val="single" w:sz="6" w:space="1" w:color="auto"/>
+        </w:pBdr>
+        <w:tabs>
+          <w:tab w:val="left" w:pos="1275"/>
+        </w:tabs>
+      </w:pPr>
+      <w:r>
+        <w:t>Question 2) FLAG 02:</w:t>
+      </w:r>
+      <w:r>
+        <w:t xml:space="preserve"> Find another flag and win big! (100pts) </w:t>
+      </w:r>
+    </w:p>
+    <w:p>
+      <w:pPr>
+        <w:pBdr>
+          <w:bottom w:val="single" w:sz="6" w:space="1" w:color="auto"/>
+        </w:pBdr>
+        <w:tabs>
+          <w:tab w:val="left" w:pos="1275"/>
+        </w:tabs>
+      </w:pPr>
+      <w:r>
+        <w:t xml:space="preserve">Find the flag inside the file flag2. </w:t>
+      </w:r>
+      <w:r>
+        <w:t>The answer is the</w:t>
+      </w:r>
+      <w:r>
+        <w:t xml:space="preserve"> string that the flag asks you to enter.</w:t>
+      </w:r>
+    </w:p>
+    <w:p>
+      <w:pPr>
+        <w:pBdr>
+          <w:bottom w:val="single" w:sz="6" w:space="1" w:color="auto"/>
+        </w:pBdr>
+        <w:tabs>
+          <w:tab w:val="left" w:pos="1275"/>
+        </w:tabs>
+      </w:pPr>
+    </w:p>
+    <w:p>
+      <w:pPr>
+        <w:pBdr>
+          <w:bottom w:val="single" w:sz="6" w:space="1" w:color="auto"/>
+        </w:pBdr>
+        <w:tabs>
+          <w:tab w:val="left" w:pos="1275"/>
+        </w:tabs>
+      </w:pPr>
+      <w:r>
+        <w:t xml:space="preserve">Answer: </w:t>
+      </w:r>
+    </w:p>
+    <w:p>
+      <w:pPr>
+        <w:pBdr>
+          <w:bottom w:val="single" w:sz="6" w:space="1" w:color="auto"/>
+        </w:pBdr>
+        <w:tabs>
+          <w:tab w:val="left" w:pos="1275"/>
+        </w:tabs>
+      </w:pPr>
+    </w:p>
+    <w:p>
+      <w:pPr>
+        <w:pBdr>
+          <w:bottom w:val="single" w:sz="6" w:space="1" w:color="auto"/>
+        </w:pBdr>
+        <w:tabs>
+          <w:tab w:val="left" w:pos="1275"/>
+        </w:tabs>
+      </w:pPr>
+      <w:r>
+        <w:t xml:space="preserve">Question 3) </w:t>
+      </w:r>
+      <w:r>
+        <w:t xml:space="preserve">FLAG 03: </w:t>
+      </w:r>
+      <w:r>
+        <w:t>There is a private file that starts with the word p</w:t>
+      </w:r>
+      <w:r>
+        <w:t>rivacy -- see the clue from FLAG</w:t>
+      </w:r>
+      <w:r>
+        <w:t xml:space="preserve"> 02 (Linux)</w:t>
+      </w:r>
+      <w:r>
+        <w:t xml:space="preserve">. </w:t>
+      </w:r>
+      <w:r>
+        <w:t xml:space="preserve">What is the full name of the file? </w:t>
+      </w:r>
+      <w:r>
+        <w:t>The answer is the entire filename including the extension</w:t>
+      </w:r>
+      <w:r>
+        <w:t xml:space="preserve">, e.g., </w:t>
+      </w:r>
+      <w:proofErr w:type="gramStart"/>
+      <w:r>
+        <w:rPr>
+          <w:rFonts w:ascii="Courier New" w:hAnsi="Courier New" w:cs="Courier New"/>
+        </w:rPr>
+        <w:t>privacy.exe</w:t>
+      </w:r>
+      <w:r>
+        <w:t xml:space="preserve"> )</w:t>
+      </w:r>
+      <w:proofErr w:type="gramEnd"/>
+      <w:r>
+        <w:t>.</w:t>
+      </w:r>
+      <w:r>
+        <w:t xml:space="preserve"> (100pts)</w:t>
+      </w:r>
+    </w:p>
+    <w:p>
+      <w:pPr>
+        <w:pBdr>
+          <w:bottom w:val="single" w:sz="6" w:space="1" w:color="auto"/>
+        </w:pBdr>
+        <w:tabs>
+          <w:tab w:val="left" w:pos="1275"/>
+        </w:tabs>
+      </w:pPr>
+    </w:p>
+    <w:p>
+      <w:pPr>
+        <w:pBdr>
+          <w:bottom w:val="single" w:sz="6" w:space="1" w:color="auto"/>
+        </w:pBdr>
+        <w:tabs>
+          <w:tab w:val="left" w:pos="1275"/>
+        </w:tabs>
+      </w:pPr>
+      <w:r>
+        <w:t xml:space="preserve">Answer: </w:t>
+      </w:r>
+    </w:p>
+    <w:p>
+      <w:pPr>
+        <w:pBdr>
+          <w:bottom w:val="single" w:sz="6" w:space="1" w:color="auto"/>
+        </w:pBdr>
+        <w:tabs>
+          <w:tab w:val="left" w:pos="1275"/>
+        </w:tabs>
+      </w:pPr>
+    </w:p>
+    <w:p>
+      <w:pPr>
+        <w:pBdr>
+          <w:bottom w:val="single" w:sz="6" w:space="1" w:color="auto"/>
+        </w:pBdr>
+        <w:tabs>
+          <w:tab w:val="left" w:pos="1275"/>
+        </w:tabs>
+      </w:pPr>
+      <w:r>
+        <w:t xml:space="preserve">Question 4) FLAG 04: </w:t>
+      </w:r>
+      <w:r>
+        <w:t>What does the private file say? (150pts)</w:t>
+      </w:r>
+    </w:p>
+    <w:p>
+      <w:pPr>
+        <w:pBdr>
+          <w:bottom w:val="single" w:sz="6" w:space="1" w:color="auto"/>
+        </w:pBdr>
+        <w:tabs>
+          <w:tab w:val="left" w:pos="1275"/>
+        </w:tabs>
+      </w:pPr>
+      <w:r>
+        <w:t>The answer is the</w:t>
+      </w:r>
+      <w:r>
+        <w:t xml:space="preserve"> flag from the private file. You will know what the flag is when you find it.</w:t>
+      </w:r>
+    </w:p>
+    <w:p>
+      <w:pPr>
+        <w:pBdr>
+          <w:bottom w:val="single" w:sz="6" w:space="1" w:color="auto"/>
+        </w:pBdr>
+        <w:tabs>
+          <w:tab w:val="left" w:pos="1275"/>
+        </w:tabs>
+      </w:pPr>
+    </w:p>
+    <w:p>
+      <w:pPr>
+        <w:pBdr>
+          <w:bottom w:val="single" w:sz="6" w:space="1" w:color="auto"/>
+        </w:pBdr>
+        <w:tabs>
+          <w:tab w:val="left" w:pos="1275"/>
+        </w:tabs>
+      </w:pPr>
+      <w:r>
+        <w:t xml:space="preserve">Answer: </w:t>
+      </w:r>
+    </w:p>
+    <w:p>
+      <w:pPr>
+        <w:pBdr>
+          <w:bottom w:val="single" w:sz="6" w:space="1" w:color="auto"/>
+        </w:pBdr>
+        <w:tabs>
+          <w:tab w:val="left" w:pos="1275"/>
+        </w:tabs>
+      </w:pPr>
+    </w:p>
+    <w:p>
+      <w:pPr>
+        <w:pBdr>
+          <w:bottom w:val="single" w:sz="6" w:space="1" w:color="auto"/>
+        </w:pBdr>
+        <w:tabs>
+          <w:tab w:val="left" w:pos="1275"/>
+        </w:tabs>
+      </w:pPr>
+      <w:r>
+        <w:t>Question 5) FLAG 05:</w:t>
+      </w:r>
+      <w:r>
+        <w:t xml:space="preserve"> The range is the rage</w:t>
+      </w:r>
+      <w:r>
+        <w:t xml:space="preserve">! (150pts) </w:t>
+      </w:r>
+    </w:p>
+    <w:p>
+      <w:pPr>
+        <w:pBdr>
+          <w:bottom w:val="single" w:sz="6" w:space="1" w:color="auto"/>
+        </w:pBdr>
+        <w:tabs>
+          <w:tab w:val="left" w:pos="1275"/>
+        </w:tabs>
+      </w:pPr>
+      <w:r>
+        <w:t xml:space="preserve">How many files </w:t>
+      </w:r>
+      <w:r>
+        <w:t>with</w:t>
+      </w:r>
+      <w:r>
+        <w:t xml:space="preserve"> the word </w:t>
+      </w:r>
+      <w:proofErr w:type="spellStart"/>
+      <w:r>
+        <w:t>cyber_range</w:t>
+      </w:r>
+      <w:proofErr w:type="spellEnd"/>
+      <w:r>
         <w:t xml:space="preserve"> </w:t>
       </w:r>
-    </w:p>
-    <w:p>
-      <w:pPr>
-        <w:tabs>
-          <w:tab w:val="left" w:pos="1275"/>
-        </w:tabs>
-      </w:pPr>
-      <w:r>
-        <w:t xml:space="preserve">Date: </w:t>
-      </w:r>
-      <w:r>
-        <w:rPr>
-          <w:color w:val="0070C0"/>
-        </w:rPr>
-        <w:t>Date</w:t>
-      </w:r>
-    </w:p>
-    <w:p>
-      <w:pPr>
-        <w:tabs>
-          <w:tab w:val="left" w:pos="1275"/>
-        </w:tabs>
-        <w:rPr>
-          <w:color w:val="FF0000"/>
-        </w:rPr>
-      </w:pPr>
-      <w:r>
-        <w:t xml:space="preserve">Points Possible: </w:t>
-      </w:r>
-      <w:r>
+      <w:r>
+        <w:t xml:space="preserve">in the file name </w:t>
+      </w:r>
+      <w:r>
+        <w:t>are on the Linux machine</w:t>
+      </w:r>
+      <w:r>
+        <w:t xml:space="preserve">? </w:t>
+      </w:r>
+      <w:r>
+        <w:t xml:space="preserve">The answer is a number. </w:t>
+      </w:r>
+      <w:r>
+        <w:t xml:space="preserve">Note: For this question use the sudo command before find. </w:t>
+      </w:r>
+    </w:p>
+    <w:p>
+      <w:pPr>
+        <w:pBdr>
+          <w:bottom w:val="single" w:sz="6" w:space="1" w:color="auto"/>
+        </w:pBdr>
+        <w:tabs>
+          <w:tab w:val="left" w:pos="1275"/>
+        </w:tabs>
+      </w:pPr>
+    </w:p>
+    <w:p>
+      <w:pPr>
+        <w:pBdr>
+          <w:bottom w:val="single" w:sz="6" w:space="1" w:color="auto"/>
+        </w:pBdr>
+        <w:tabs>
+          <w:tab w:val="left" w:pos="1275"/>
+        </w:tabs>
+      </w:pPr>
+      <w:r>
+        <w:t xml:space="preserve">Answer: </w:t>
+      </w:r>
+    </w:p>
+    <w:p>
+      <w:pPr>
+        <w:pBdr>
+          <w:bottom w:val="single" w:sz="6" w:space="1" w:color="auto"/>
+        </w:pBdr>
+        <w:tabs>
+          <w:tab w:val="left" w:pos="1275"/>
+        </w:tabs>
+      </w:pPr>
+    </w:p>
+    <w:p>
+      <w:pPr>
+        <w:pBdr>
+          <w:bottom w:val="single" w:sz="6" w:space="1" w:color="auto"/>
+        </w:pBdr>
+        <w:tabs>
+          <w:tab w:val="left" w:pos="1275"/>
+        </w:tabs>
+      </w:pPr>
+      <w:r>
+        <w:t>Question 6) FLAG 06:</w:t>
+      </w:r>
+      <w:r>
+        <w:t xml:space="preserve"> Who is this user? (150pts)</w:t>
+      </w:r>
+    </w:p>
+    <w:p>
+      <w:pPr>
+        <w:pBdr>
+          <w:bottom w:val="single" w:sz="6" w:space="1" w:color="auto"/>
+        </w:pBdr>
+        <w:tabs>
+          <w:tab w:val="left" w:pos="1275"/>
+        </w:tabs>
+      </w:pPr>
+      <w:r>
+        <w:t xml:space="preserve">Identify the username of the user with </w:t>
+      </w:r>
+      <w:r>
+        <w:rPr>
+          <w:rFonts w:ascii="Courier New" w:hAnsi="Courier New" w:cs="Courier New"/>
+        </w:rPr>
+        <w:t>user id = 0</w:t>
+      </w:r>
+      <w:r>
+        <w:t>. Answer</w:t>
+      </w:r>
+      <w:r>
+        <w:t xml:space="preserve"> is just the username (one word).</w:t>
+      </w:r>
+    </w:p>
+    <w:p>
+      <w:pPr>
+        <w:pBdr>
+          <w:bottom w:val="single" w:sz="6" w:space="1" w:color="auto"/>
+        </w:pBdr>
+        <w:tabs>
+          <w:tab w:val="left" w:pos="1275"/>
+        </w:tabs>
+        <w:rPr>
+          <w:rFonts w:ascii="Courier New" w:hAnsi="Courier New" w:cs="Courier New"/>
+        </w:rPr>
+      </w:pPr>
+      <w:r>
+        <w:t>Hint! Check the file</w:t>
+      </w:r>
+      <w:r>
+        <w:rPr>
+          <w:rFonts w:ascii="Courier New" w:hAnsi="Courier New" w:cs="Courier New"/>
+        </w:rPr>
+        <w:t>: /</w:t>
+      </w:r>
+      <w:proofErr w:type="spellStart"/>
+      <w:r>
+        <w:rPr>
+          <w:rFonts w:ascii="Courier New" w:hAnsi="Courier New" w:cs="Courier New"/>
+        </w:rPr>
+        <w:t>etc</w:t>
+      </w:r>
+      <w:proofErr w:type="spellEnd"/>
+      <w:r>
+        <w:rPr>
+          <w:rFonts w:ascii="Courier New" w:hAnsi="Courier New" w:cs="Courier New"/>
+        </w:rPr>
+        <w:t>/passwd</w:t>
+      </w:r>
+      <w:r>
+        <w:t xml:space="preserve">. </w:t>
+      </w:r>
+    </w:p>
+    <w:p>
+      <w:pPr>
+        <w:pBdr>
+          <w:bottom w:val="single" w:sz="6" w:space="1" w:color="auto"/>
+        </w:pBdr>
+        <w:tabs>
+          <w:tab w:val="left" w:pos="1275"/>
+        </w:tabs>
+      </w:pPr>
+      <w:r>
+        <w:t>Every line in this file corresponds to a user and is of the format:</w:t>
+      </w:r>
+    </w:p>
+    <w:p>
+      <w:pPr>
+        <w:pBdr>
+          <w:bottom w:val="single" w:sz="6" w:space="1" w:color="auto"/>
+        </w:pBdr>
+        <w:tabs>
+          <w:tab w:val="left" w:pos="1275"/>
+        </w:tabs>
+        <w:rPr>
+          <w:rFonts w:ascii="Courier New" w:hAnsi="Courier New" w:cs="Courier New"/>
+        </w:rPr>
+      </w:pPr>
+      <w:r>
+        <w:rPr>
+          <w:rFonts w:ascii="Courier New" w:hAnsi="Courier New" w:cs="Courier New"/>
+        </w:rPr>
+        <w:t>username:</w:t>
+      </w:r>
+      <w:proofErr w:type="gramStart"/>
+      <w:r>
+        <w:rPr>
+          <w:rFonts w:ascii="Courier New" w:hAnsi="Courier New" w:cs="Courier New"/>
+        </w:rPr>
+        <w:t>x:userid</w:t>
+      </w:r>
+      <w:proofErr w:type="gramEnd"/>
+      <w:r>
+        <w:rPr>
+          <w:rFonts w:ascii="Courier New" w:hAnsi="Courier New" w:cs="Courier New"/>
+        </w:rPr>
+        <w:t>:groupid:groupname:usershomedirectory:users_shell.</w:t>
+      </w:r>
+    </w:p>
+    <w:p>
+      <w:pPr>
+        <w:pBdr>
+          <w:bottom w:val="single" w:sz="6" w:space="1" w:color="auto"/>
+        </w:pBdr>
+        <w:tabs>
+          <w:tab w:val="left" w:pos="1275"/>
+        </w:tabs>
+      </w:pPr>
+    </w:p>
+    <w:p>
+      <w:pPr>
+        <w:pBdr>
+          <w:bottom w:val="single" w:sz="6" w:space="1" w:color="auto"/>
+        </w:pBdr>
+        <w:tabs>
+          <w:tab w:val="left" w:pos="1275"/>
+        </w:tabs>
+      </w:pPr>
+    </w:p>
+    <w:p>
+      <w:pPr>
+        <w:pBdr>
+          <w:bottom w:val="single" w:sz="6" w:space="1" w:color="auto"/>
+        </w:pBdr>
+        <w:tabs>
+          <w:tab w:val="left" w:pos="1275"/>
+        </w:tabs>
+      </w:pPr>
+      <w:r>
+        <w:t xml:space="preserve">Answer: </w:t>
+      </w:r>
+    </w:p>
+    <w:p>
+      <w:pPr>
+        <w:pBdr>
+          <w:bottom w:val="single" w:sz="6" w:space="1" w:color="auto"/>
+        </w:pBdr>
+        <w:tabs>
+          <w:tab w:val="left" w:pos="1275"/>
+        </w:tabs>
+      </w:pPr>
+    </w:p>
+    <w:p>
+      <w:pPr>
+        <w:pBdr>
+          <w:bottom w:val="single" w:sz="6" w:space="1" w:color="auto"/>
+        </w:pBdr>
+        <w:tabs>
+          <w:tab w:val="left" w:pos="1275"/>
+        </w:tabs>
+      </w:pPr>
+      <w:r>
+        <w:t>07 - Another flag! (150pts)</w:t>
+      </w:r>
+    </w:p>
+    <w:p>
+      <w:pPr>
+        <w:pBdr>
+          <w:bottom w:val="single" w:sz="6" w:space="1" w:color="auto"/>
+        </w:pBdr>
+        <w:tabs>
+          <w:tab w:val="left" w:pos="1275"/>
+        </w:tabs>
+      </w:pPr>
+      <w:r>
+        <w:t xml:space="preserve">Find </w:t>
+      </w:r>
+      <w:r>
+        <w:rPr>
+          <w:rFonts w:ascii="Courier New" w:hAnsi="Courier New" w:cs="Courier New"/>
+        </w:rPr>
+        <w:t xml:space="preserve">flag4 </w:t>
+      </w:r>
+      <w:r>
+        <w:t xml:space="preserve">and enter the data inside it. </w:t>
+      </w:r>
+    </w:p>
+    <w:p>
+      <w:pPr>
+        <w:pBdr>
+          <w:bottom w:val="single" w:sz="6" w:space="1" w:color="auto"/>
+        </w:pBdr>
+        <w:tabs>
+          <w:tab w:val="left" w:pos="1275"/>
+        </w:tabs>
+      </w:pPr>
+    </w:p>
+    <w:p>
+      <w:pPr>
+        <w:pBdr>
+          <w:bottom w:val="single" w:sz="6" w:space="1" w:color="auto"/>
+        </w:pBdr>
+        <w:tabs>
+          <w:tab w:val="left" w:pos="1275"/>
+        </w:tabs>
+      </w:pPr>
+      <w:r>
+        <w:t xml:space="preserve">Answer: </w:t>
+      </w:r>
+    </w:p>
+    <w:p>
+      <w:pPr>
+        <w:pBdr>
+          <w:bottom w:val="single" w:sz="6" w:space="1" w:color="auto"/>
+        </w:pBdr>
+        <w:tabs>
+          <w:tab w:val="left" w:pos="1275"/>
+        </w:tabs>
+      </w:pPr>
+    </w:p>
+    <w:p>
+      <w:pPr>
+        <w:pBdr>
+          <w:bottom w:val="single" w:sz="6" w:space="1" w:color="auto"/>
+        </w:pBdr>
+        <w:tabs>
+          <w:tab w:val="left" w:pos="1275"/>
+        </w:tabs>
+      </w:pPr>
+      <w:r>
+        <w:t>08 - Hidden flags (200pts)</w:t>
+      </w:r>
+    </w:p>
+    <w:p>
+      <w:pPr>
+        <w:pBdr>
+          <w:bottom w:val="single" w:sz="6" w:space="1" w:color="auto"/>
+        </w:pBdr>
+        <w:tabs>
+          <w:tab w:val="left" w:pos="1275"/>
+        </w:tabs>
+      </w:pPr>
+      <w:r>
+        <w:t xml:space="preserve">There is a file inside the directory: </w:t>
+      </w:r>
+      <w:r>
+        <w:rPr>
+          <w:rFonts w:ascii="Courier New" w:hAnsi="Courier New" w:cs="Courier New"/>
+        </w:rPr>
+        <w:t>/root</w:t>
+      </w:r>
+      <w:proofErr w:type="gramStart"/>
+      <w:r>
+        <w:rPr>
+          <w:rFonts w:ascii="Courier New" w:hAnsi="Courier New" w:cs="Courier New"/>
+        </w:rPr>
+        <w:t>/.</w:t>
+      </w:r>
+      <w:r>
+        <w:rPr>
+          <w:rFonts w:ascii="Courier New" w:hAnsi="Courier New" w:cs="Courier New"/>
+        </w:rPr>
+        <w:t>quiz</w:t>
+      </w:r>
+      <w:proofErr w:type="gramEnd"/>
+      <w:r>
+        <w:t>. Find the flag inside the file. Note, the file may be hidden. Flag format is: FLAG-XY-ABCD</w:t>
+      </w:r>
+      <w:r>
+        <w:t xml:space="preserve"> (e.g., FLAG_ID_12$*</w:t>
+      </w:r>
+      <w:r>
+        <w:t>, the ABCD part can be longer</w:t>
+      </w:r>
+      <w:r>
+        <w:t xml:space="preserve">). </w:t>
+      </w:r>
+      <w:r>
+        <w:t xml:space="preserve">Use sudo when running the command. </w:t>
+      </w:r>
+    </w:p>
+    <w:p>
+      <w:pPr>
+        <w:pBdr>
+          <w:bottom w:val="single" w:sz="6" w:space="1" w:color="auto"/>
+        </w:pBdr>
+        <w:tabs>
+          <w:tab w:val="left" w:pos="1275"/>
+        </w:tabs>
+      </w:pPr>
+    </w:p>
+    <w:p>
+      <w:pPr>
+        <w:pBdr>
+          <w:bottom w:val="single" w:sz="6" w:space="1" w:color="auto"/>
+        </w:pBdr>
+        <w:tabs>
+          <w:tab w:val="left" w:pos="1275"/>
+        </w:tabs>
+      </w:pPr>
+      <w:r>
+        <w:t xml:space="preserve">Answer: </w:t>
+      </w:r>
+    </w:p>
+    <w:p>
+      <w:pPr>
+        <w:pBdr>
+          <w:bottom w:val="single" w:sz="6" w:space="1" w:color="auto"/>
+        </w:pBdr>
+        <w:tabs>
+          <w:tab w:val="left" w:pos="1275"/>
+        </w:tabs>
+      </w:pPr>
+    </w:p>
+    <w:p>
+      <w:pPr>
+        <w:pBdr>
+          <w:bottom w:val="single" w:sz="6" w:space="1" w:color="auto"/>
+        </w:pBdr>
+        <w:tabs>
+          <w:tab w:val="left" w:pos="1275"/>
+        </w:tabs>
+      </w:pPr>
+      <w:r>
+        <w:t xml:space="preserve">09 - Run this program and get a flag. </w:t>
+      </w:r>
+      <w:r>
+        <w:t xml:space="preserve">Use sudo when running the command. </w:t>
+      </w:r>
+      <w:r>
+        <w:t>(200pts)</w:t>
+      </w:r>
+    </w:p>
+    <w:p>
+      <w:pPr>
+        <w:pBdr>
+          <w:bottom w:val="single" w:sz="6" w:space="1" w:color="auto"/>
+        </w:pBdr>
+        <w:tabs>
+          <w:tab w:val="left" w:pos="1275"/>
+        </w:tabs>
+      </w:pPr>
+      <w:r>
+        <w:t>Go to the hidden folder</w:t>
+      </w:r>
+      <w:r>
+        <w:t xml:space="preserve"> from question 8</w:t>
+      </w:r>
+      <w:r>
+        <w:t xml:space="preserve"> and run the range</w:t>
+      </w:r>
+      <w:r>
+        <w:t>.sh program to get the flag. Flag format: FLAG-XY-ABCD</w:t>
+      </w:r>
+    </w:p>
+    <w:p>
+      <w:pPr>
+        <w:pBdr>
+          <w:bottom w:val="single" w:sz="6" w:space="1" w:color="auto"/>
+        </w:pBdr>
+        <w:tabs>
+          <w:tab w:val="left" w:pos="1275"/>
+        </w:tabs>
+      </w:pPr>
+    </w:p>
+    <w:p>
+      <w:pPr>
+        <w:pBdr>
+          <w:bottom w:val="single" w:sz="6" w:space="1" w:color="auto"/>
+        </w:pBdr>
+        <w:tabs>
+          <w:tab w:val="left" w:pos="1275"/>
+        </w:tabs>
+      </w:pPr>
+      <w:r>
+        <w:t xml:space="preserve">Answer: </w:t>
+      </w:r>
+    </w:p>
+    <w:p>
+      <w:pPr>
+        <w:pBdr>
+          <w:bottom w:val="single" w:sz="6" w:space="1" w:color="auto"/>
+        </w:pBdr>
+        <w:tabs>
+          <w:tab w:val="left" w:pos="1275"/>
+        </w:tabs>
+      </w:pPr>
+    </w:p>
+    <w:p>
+      <w:pPr>
+        <w:pBdr>
+          <w:bottom w:val="single" w:sz="6" w:space="1" w:color="auto"/>
+        </w:pBdr>
+        <w:tabs>
+          <w:tab w:val="left" w:pos="1275"/>
+        </w:tabs>
+      </w:pPr>
+      <w:r>
+        <w:t>10 - All on your own! (250pts)</w:t>
+      </w:r>
+    </w:p>
+    <w:p>
+      <w:pPr>
+        <w:pBdr>
+          <w:bottom w:val="single" w:sz="6" w:space="1" w:color="auto"/>
+        </w:pBdr>
+        <w:tabs>
+          <w:tab w:val="left" w:pos="1275"/>
+        </w:tabs>
+      </w:pPr>
+      <w:r>
+        <w:t xml:space="preserve">Flag </w:t>
+      </w:r>
+      <w:r>
+        <w:t>based on a</w:t>
+      </w:r>
+      <w:r>
+        <w:t xml:space="preserve"> file named</w:t>
+      </w:r>
+      <w:r>
+        <w:t xml:space="preserve"> </w:t>
+      </w:r>
+      <w:r>
+        <w:rPr>
+          <w:rFonts w:ascii="Courier New" w:hAnsi="Courier New" w:cs="Courier New"/>
+        </w:rPr>
+        <w:t>range2</w:t>
+      </w:r>
+      <w:r>
+        <w:rPr>
+          <w:rFonts w:ascii="Courier New" w:hAnsi="Courier New" w:cs="Courier New"/>
+        </w:rPr>
+        <w:t>.sh</w:t>
+      </w:r>
+      <w:r>
+        <w:t xml:space="preserve">. Find it. </w:t>
+      </w:r>
+    </w:p>
+    <w:p>
+      <w:pPr>
+        <w:pBdr>
+          <w:bottom w:val="single" w:sz="6" w:space="1" w:color="auto"/>
+        </w:pBdr>
+        <w:tabs>
+          <w:tab w:val="left" w:pos="1275"/>
+        </w:tabs>
+      </w:pPr>
+    </w:p>
+    <w:p>
+      <w:pPr>
+        <w:pBdr>
+          <w:bottom w:val="single" w:sz="6" w:space="1" w:color="auto"/>
+        </w:pBdr>
+        <w:tabs>
+          <w:tab w:val="left" w:pos="1275"/>
+        </w:tabs>
+      </w:pPr>
+      <w:r>
+        <w:t xml:space="preserve">Answer: </w:t>
+      </w:r>
+    </w:p>
+    <w:p>
+      <w:pPr>
+        <w:pStyle w:val="ListParagraph"/>
+        <w:tabs>
+          <w:tab w:val="left" w:pos="1275"/>
+        </w:tabs>
         <w:rPr>
           <w:color w:val="000000" w:themeColor="text1"/>
         </w:rPr>
-        <w:t xml:space="preserve">Suggested points for each question are indicated next to the question. </w:t>
-      </w:r>
-    </w:p>
-    <w:p>
-      <w:pPr>
-        <w:tabs>
-          <w:tab w:val="left" w:pos="1275"/>
-        </w:tabs>
-      </w:pPr>
-    </w:p>
-    <w:p>
-      <w:pPr>
-        <w:tabs>
-          <w:tab w:val="left" w:pos="1275"/>
-        </w:tabs>
-      </w:pPr>
-      <w:r>
-        <w:t xml:space="preserve">Please note that this assessment will only work with the </w:t>
-      </w:r>
-      <w:r>
-        <w:t xml:space="preserve">K12 CYBER SECURITY CONCEPTS USING KALI LINUX on the Virginia Cyber Range. It will not work on any other Linux box. </w:t>
-      </w:r>
-      <w:r>
-        <w:t xml:space="preserve"> If </w:t>
-      </w:r>
-      <w:r>
-        <w:t>a lab</w:t>
-      </w:r>
-      <w:r>
-        <w:t xml:space="preserve"> on the Virginia Cyber Range hasn’t been assigned to you, please check with your instructor. </w:t>
-      </w:r>
-    </w:p>
-    <w:p>
-      <w:pPr>
-        <w:tabs>
-          <w:tab w:val="left" w:pos="1275"/>
-        </w:tabs>
-      </w:pPr>
-    </w:p>
-    <w:p>
-      <w:pPr>
-        <w:pBdr>
-          <w:bottom w:val="single" w:sz="6" w:space="1" w:color="auto"/>
-        </w:pBdr>
-        <w:tabs>
-          <w:tab w:val="left" w:pos="1275"/>
-        </w:tabs>
-      </w:pPr>
-      <w:r>
-        <w:t xml:space="preserve">Question 1) </w:t>
-      </w:r>
-      <w:r>
-        <w:t xml:space="preserve">FLAG 01: </w:t>
-      </w:r>
-      <w:r>
-        <w:t xml:space="preserve">Simple flag (100pts) </w:t>
-      </w:r>
-    </w:p>
-    <w:p>
-      <w:pPr>
-        <w:pBdr>
-          <w:bottom w:val="single" w:sz="6" w:space="1" w:color="auto"/>
-        </w:pBdr>
-        <w:tabs>
-          <w:tab w:val="left" w:pos="1275"/>
-        </w:tabs>
-      </w:pPr>
-      <w:r>
-        <w:t>There is a flag in the root's home directory</w:t>
-      </w:r>
-      <w:r>
-        <w:t xml:space="preserve"> (note this is /root and not the root directory (/))</w:t>
-      </w:r>
-      <w:r>
-        <w:t xml:space="preserve">, you will know that it is a </w:t>
-      </w:r>
-      <w:r>
-        <w:t>flag. (The answer is</w:t>
-      </w:r>
-      <w:r>
-        <w:t xml:space="preserve"> the file name </w:t>
-      </w:r>
-      <w:r>
-        <w:t>of the flag</w:t>
-      </w:r>
-      <w:r>
-        <w:t>).</w:t>
-      </w:r>
-    </w:p>
-    <w:p>
-      <w:pPr>
-        <w:pBdr>
-          <w:bottom w:val="single" w:sz="6" w:space="1" w:color="auto"/>
-        </w:pBdr>
-        <w:tabs>
-          <w:tab w:val="left" w:pos="1275"/>
-        </w:tabs>
-      </w:pPr>
-    </w:p>
-    <w:p>
-      <w:pPr>
-        <w:pBdr>
-          <w:bottom w:val="single" w:sz="6" w:space="1" w:color="auto"/>
-        </w:pBdr>
-        <w:tabs>
-          <w:tab w:val="left" w:pos="1275"/>
-        </w:tabs>
-      </w:pPr>
-      <w:r>
-        <w:t xml:space="preserve">Answer: </w:t>
-      </w:r>
-    </w:p>
-    <w:p>
-      <w:pPr>
-        <w:pBdr>
-          <w:bottom w:val="single" w:sz="6" w:space="1" w:color="auto"/>
-        </w:pBdr>
-        <w:tabs>
-          <w:tab w:val="left" w:pos="1275"/>
-        </w:tabs>
-      </w:pPr>
-    </w:p>
-    <w:p>
-      <w:pPr>
-        <w:pBdr>
-          <w:bottom w:val="single" w:sz="6" w:space="1" w:color="auto"/>
-        </w:pBdr>
-        <w:tabs>
-          <w:tab w:val="left" w:pos="1275"/>
-        </w:tabs>
-      </w:pPr>
-      <w:r>
-        <w:t>Question 2) FLAG 02:</w:t>
-      </w:r>
-      <w:r>
-        <w:t xml:space="preserve"> Find another flag and win big! (100pts) </w:t>
-      </w:r>
-    </w:p>
-    <w:p>
-      <w:pPr>
-        <w:pBdr>
-          <w:bottom w:val="single" w:sz="6" w:space="1" w:color="auto"/>
-        </w:pBdr>
-        <w:tabs>
-          <w:tab w:val="left" w:pos="1275"/>
-        </w:tabs>
-      </w:pPr>
-      <w:r>
-        <w:t xml:space="preserve">Find the flag inside the file flag2. </w:t>
-      </w:r>
-      <w:r>
-        <w:t>The answer is the</w:t>
-      </w:r>
-      <w:r>
-        <w:t xml:space="preserve"> string that the flag asks you to enter.</w:t>
-      </w:r>
-    </w:p>
-    <w:p>
-      <w:pPr>
-        <w:pBdr>
-          <w:bottom w:val="single" w:sz="6" w:space="1" w:color="auto"/>
-        </w:pBdr>
-        <w:tabs>
-          <w:tab w:val="left" w:pos="1275"/>
-        </w:tabs>
-      </w:pPr>
-    </w:p>
-    <w:p>
-      <w:pPr>
-        <w:pBdr>
-          <w:bottom w:val="single" w:sz="6" w:space="1" w:color="auto"/>
-        </w:pBdr>
-        <w:tabs>
-          <w:tab w:val="left" w:pos="1275"/>
-        </w:tabs>
-      </w:pPr>
-      <w:r>
-        <w:t xml:space="preserve">Answer: </w:t>
-      </w:r>
-    </w:p>
-    <w:p>
-      <w:pPr>
-        <w:pBdr>
-          <w:bottom w:val="single" w:sz="6" w:space="1" w:color="auto"/>
-        </w:pBdr>
-        <w:tabs>
-          <w:tab w:val="left" w:pos="1275"/>
-        </w:tabs>
-      </w:pPr>
-    </w:p>
-    <w:p>
-      <w:pPr>
-        <w:pBdr>
-          <w:bottom w:val="single" w:sz="6" w:space="1" w:color="auto"/>
-        </w:pBdr>
-        <w:tabs>
-          <w:tab w:val="left" w:pos="1275"/>
-        </w:tabs>
-      </w:pPr>
-      <w:r>
-        <w:t xml:space="preserve">Question 3) </w:t>
-      </w:r>
-      <w:r>
-        <w:t xml:space="preserve">FLAG 03: </w:t>
-      </w:r>
-      <w:r>
-        <w:t>There is a private file that starts with the word p</w:t>
-      </w:r>
-      <w:r>
-        <w:t>rivacy -- see the clue from FLAG</w:t>
-      </w:r>
-      <w:r>
-        <w:t xml:space="preserve"> 02 (Linux)</w:t>
-      </w:r>
-      <w:r>
-        <w:t xml:space="preserve">. </w:t>
-      </w:r>
-      <w:r>
-        <w:t xml:space="preserve">What is the full name of the file? </w:t>
-      </w:r>
-      <w:r>
-        <w:t>The answer is the entire filename including the extension</w:t>
-      </w:r>
-      <w:r>
-        <w:t xml:space="preserve">, e.g., </w:t>
-      </w:r>
-      <w:r>
-        <w:rPr>
-          <w:rFonts w:ascii="Courier New" w:hAnsi="Courier New" w:cs="Courier New"/>
-        </w:rPr>
-        <w:t>privacy.exe</w:t>
-      </w:r>
-      <w:r>
-        <w:t xml:space="preserve"> ).</w:t>
-      </w:r>
-      <w:r>
-        <w:t xml:space="preserve"> </w:t>
-      </w:r>
-      <w:r>
-        <w:t>(100pts)</w:t>
-      </w:r>
-      <w:bookmarkStart w:id="0" w:name="_GoBack"/>
-      <w:bookmarkEnd w:id="0"/>
-    </w:p>
-    <w:p>
-      <w:pPr>
-        <w:pBdr>
-          <w:bottom w:val="single" w:sz="6" w:space="1" w:color="auto"/>
-        </w:pBdr>
-        <w:tabs>
-          <w:tab w:val="left" w:pos="1275"/>
-        </w:tabs>
-      </w:pPr>
-    </w:p>
-    <w:p>
-      <w:pPr>
-        <w:pBdr>
-          <w:bottom w:val="single" w:sz="6" w:space="1" w:color="auto"/>
-        </w:pBdr>
-        <w:tabs>
-          <w:tab w:val="left" w:pos="1275"/>
-        </w:tabs>
-      </w:pPr>
-      <w:r>
-        <w:t xml:space="preserve">Answer: </w:t>
-      </w:r>
-    </w:p>
-    <w:p>
-      <w:pPr>
-        <w:pBdr>
-          <w:bottom w:val="single" w:sz="6" w:space="1" w:color="auto"/>
-        </w:pBdr>
-        <w:tabs>
-          <w:tab w:val="left" w:pos="1275"/>
-        </w:tabs>
-      </w:pPr>
-    </w:p>
-    <w:p>
-      <w:pPr>
-        <w:pBdr>
-          <w:bottom w:val="single" w:sz="6" w:space="1" w:color="auto"/>
-        </w:pBdr>
-        <w:tabs>
-          <w:tab w:val="left" w:pos="1275"/>
-        </w:tabs>
-      </w:pPr>
-      <w:r>
-        <w:t xml:space="preserve">Question 4) FLAG 04: </w:t>
-      </w:r>
-      <w:r>
-        <w:t>What does the private file say? (150pts)</w:t>
-      </w:r>
-    </w:p>
-    <w:p>
-      <w:pPr>
-        <w:pBdr>
-          <w:bottom w:val="single" w:sz="6" w:space="1" w:color="auto"/>
-        </w:pBdr>
-        <w:tabs>
-          <w:tab w:val="left" w:pos="1275"/>
-        </w:tabs>
-      </w:pPr>
-      <w:r>
-        <w:t>The answer is the</w:t>
-      </w:r>
-      <w:r>
-        <w:t xml:space="preserve"> flag from the private file. You will know what the flag is when you find it.</w:t>
-      </w:r>
-    </w:p>
-    <w:p>
-      <w:pPr>
-        <w:pBdr>
-          <w:bottom w:val="single" w:sz="6" w:space="1" w:color="auto"/>
-        </w:pBdr>
-        <w:tabs>
-          <w:tab w:val="left" w:pos="1275"/>
-        </w:tabs>
-      </w:pPr>
-    </w:p>
-    <w:p>
-      <w:pPr>
-        <w:pBdr>
-          <w:bottom w:val="single" w:sz="6" w:space="1" w:color="auto"/>
-        </w:pBdr>
-        <w:tabs>
-          <w:tab w:val="left" w:pos="1275"/>
-        </w:tabs>
-      </w:pPr>
-      <w:r>
-        <w:t xml:space="preserve">Answer: </w:t>
-      </w:r>
-    </w:p>
-    <w:p>
-      <w:pPr>
-        <w:pBdr>
-          <w:bottom w:val="single" w:sz="6" w:space="1" w:color="auto"/>
-        </w:pBdr>
-        <w:tabs>
-          <w:tab w:val="left" w:pos="1275"/>
-        </w:tabs>
-      </w:pPr>
-    </w:p>
-    <w:p>
-      <w:pPr>
-        <w:pBdr>
-          <w:bottom w:val="single" w:sz="6" w:space="1" w:color="auto"/>
-        </w:pBdr>
-        <w:tabs>
-          <w:tab w:val="left" w:pos="1275"/>
-        </w:tabs>
-      </w:pPr>
-      <w:r>
-        <w:t>Question 5) FLAG 05:</w:t>
-      </w:r>
-      <w:r>
-        <w:t xml:space="preserve"> The range is the rage</w:t>
-      </w:r>
-      <w:r>
-        <w:t xml:space="preserve">! (150pts) </w:t>
-      </w:r>
-    </w:p>
-    <w:p>
-      <w:pPr>
-        <w:pBdr>
-          <w:bottom w:val="single" w:sz="6" w:space="1" w:color="auto"/>
-        </w:pBdr>
-        <w:tabs>
-          <w:tab w:val="left" w:pos="1275"/>
-        </w:tabs>
-      </w:pPr>
-      <w:r>
-        <w:t xml:space="preserve">How many files </w:t>
-      </w:r>
-      <w:r>
-        <w:t>with</w:t>
-      </w:r>
-      <w:r>
-        <w:t xml:space="preserve"> the word cyber_range </w:t>
-      </w:r>
-      <w:r>
-        <w:t xml:space="preserve">in the file name </w:t>
-      </w:r>
-      <w:r>
-        <w:t>are on the Linux machine</w:t>
-      </w:r>
-      <w:r>
-        <w:t xml:space="preserve">? </w:t>
-      </w:r>
-      <w:r>
-        <w:t xml:space="preserve">The answer is a number. </w:t>
-      </w:r>
-      <w:r>
-        <w:t xml:space="preserve">Note: For this question use the sudo command before find. </w:t>
-      </w:r>
-    </w:p>
-    <w:p>
-      <w:pPr>
-        <w:pBdr>
-          <w:bottom w:val="single" w:sz="6" w:space="1" w:color="auto"/>
-        </w:pBdr>
-        <w:tabs>
-          <w:tab w:val="left" w:pos="1275"/>
-        </w:tabs>
-      </w:pPr>
-    </w:p>
-    <w:p>
-      <w:pPr>
-        <w:pBdr>
-          <w:bottom w:val="single" w:sz="6" w:space="1" w:color="auto"/>
-        </w:pBdr>
-        <w:tabs>
-          <w:tab w:val="left" w:pos="1275"/>
-        </w:tabs>
-      </w:pPr>
-      <w:r>
-        <w:t xml:space="preserve">Answer: </w:t>
-      </w:r>
-    </w:p>
-    <w:p>
-      <w:pPr>
-        <w:pBdr>
-          <w:bottom w:val="single" w:sz="6" w:space="1" w:color="auto"/>
-        </w:pBdr>
-        <w:tabs>
-          <w:tab w:val="left" w:pos="1275"/>
-        </w:tabs>
-      </w:pPr>
-    </w:p>
-    <w:p>
-      <w:pPr>
-        <w:pBdr>
-          <w:bottom w:val="single" w:sz="6" w:space="1" w:color="auto"/>
-        </w:pBdr>
-        <w:tabs>
-          <w:tab w:val="left" w:pos="1275"/>
-        </w:tabs>
-      </w:pPr>
-      <w:r>
-        <w:t>Question 6) FLAG 06:</w:t>
-      </w:r>
-      <w:r>
-        <w:t xml:space="preserve"> Who is this user? (150pts)</w:t>
-      </w:r>
-    </w:p>
-    <w:p>
-      <w:pPr>
-        <w:pBdr>
-          <w:bottom w:val="single" w:sz="6" w:space="1" w:color="auto"/>
-        </w:pBdr>
-        <w:tabs>
-          <w:tab w:val="left" w:pos="1275"/>
-        </w:tabs>
-      </w:pPr>
-      <w:r>
-        <w:t xml:space="preserve">Identify the username of the user with </w:t>
-      </w:r>
-      <w:r>
-        <w:rPr>
-          <w:rFonts w:ascii="Courier New" w:hAnsi="Courier New" w:cs="Courier New"/>
-        </w:rPr>
-        <w:t>user id = 0</w:t>
-      </w:r>
-      <w:r>
-        <w:t>. Answer</w:t>
-      </w:r>
-      <w:r>
-        <w:t xml:space="preserve"> is just the username (one word).</w:t>
-      </w:r>
-    </w:p>
-    <w:p>
-      <w:pPr>
-        <w:pBdr>
-          <w:bottom w:val="single" w:sz="6" w:space="1" w:color="auto"/>
-        </w:pBdr>
-        <w:tabs>
-          <w:tab w:val="left" w:pos="1275"/>
-        </w:tabs>
-        <w:rPr>
-          <w:rFonts w:ascii="Courier New" w:hAnsi="Courier New" w:cs="Courier New"/>
-        </w:rPr>
-      </w:pPr>
-      <w:r>
-        <w:t>Hint! Check the file</w:t>
-      </w:r>
-      <w:r>
-        <w:rPr>
-          <w:rFonts w:ascii="Courier New" w:hAnsi="Courier New" w:cs="Courier New"/>
-        </w:rPr>
-        <w:t>: /etc/passwd</w:t>
-      </w:r>
-      <w:r>
-        <w:t xml:space="preserve">. </w:t>
-      </w:r>
-    </w:p>
-    <w:p>
-      <w:pPr>
-        <w:pBdr>
-          <w:bottom w:val="single" w:sz="6" w:space="1" w:color="auto"/>
-        </w:pBdr>
-        <w:tabs>
-          <w:tab w:val="left" w:pos="1275"/>
-        </w:tabs>
-      </w:pPr>
-      <w:r>
-        <w:t>Every line in this file corresponds to a user and is of the format:</w:t>
-      </w:r>
-    </w:p>
-    <w:p>
-      <w:pPr>
-        <w:pBdr>
-          <w:bottom w:val="single" w:sz="6" w:space="1" w:color="auto"/>
-        </w:pBdr>
-        <w:tabs>
-          <w:tab w:val="left" w:pos="1275"/>
-        </w:tabs>
-        <w:rPr>
-          <w:rFonts w:ascii="Courier New" w:hAnsi="Courier New" w:cs="Courier New"/>
-        </w:rPr>
-      </w:pPr>
-      <w:r>
-        <w:rPr>
-          <w:rFonts w:ascii="Courier New" w:hAnsi="Courier New" w:cs="Courier New"/>
-        </w:rPr>
-        <w:t>username:x:userid:groupid:groupname:usershomedirectory:users_shell.</w:t>
-      </w:r>
-    </w:p>
-    <w:p>
-      <w:pPr>
-        <w:pBdr>
-          <w:bottom w:val="single" w:sz="6" w:space="1" w:color="auto"/>
-        </w:pBdr>
-        <w:tabs>
-          <w:tab w:val="left" w:pos="1275"/>
-        </w:tabs>
-      </w:pPr>
-    </w:p>
-    <w:p>
-      <w:pPr>
-        <w:pBdr>
-          <w:bottom w:val="single" w:sz="6" w:space="1" w:color="auto"/>
-        </w:pBdr>
-        <w:tabs>
-          <w:tab w:val="left" w:pos="1275"/>
-        </w:tabs>
-      </w:pPr>
-    </w:p>
-    <w:p>
-      <w:pPr>
-        <w:pBdr>
-          <w:bottom w:val="single" w:sz="6" w:space="1" w:color="auto"/>
-        </w:pBdr>
-        <w:tabs>
-          <w:tab w:val="left" w:pos="1275"/>
-        </w:tabs>
-      </w:pPr>
-      <w:r>
-        <w:t xml:space="preserve">Answer: </w:t>
-      </w:r>
-    </w:p>
-    <w:p>
-      <w:pPr>
-        <w:pBdr>
-          <w:bottom w:val="single" w:sz="6" w:space="1" w:color="auto"/>
-        </w:pBdr>
-        <w:tabs>
-          <w:tab w:val="left" w:pos="1275"/>
-        </w:tabs>
-      </w:pPr>
-    </w:p>
-    <w:p>
-      <w:pPr>
-        <w:pBdr>
-          <w:bottom w:val="single" w:sz="6" w:space="1" w:color="auto"/>
-        </w:pBdr>
-        <w:tabs>
-          <w:tab w:val="left" w:pos="1275"/>
-        </w:tabs>
-      </w:pPr>
-      <w:r>
-        <w:t>07 - Another flag! (150pts)</w:t>
-      </w:r>
-    </w:p>
-    <w:p>
-      <w:pPr>
-        <w:pBdr>
-          <w:bottom w:val="single" w:sz="6" w:space="1" w:color="auto"/>
-        </w:pBdr>
-        <w:tabs>
-          <w:tab w:val="left" w:pos="1275"/>
-        </w:tabs>
-      </w:pPr>
-      <w:r>
-        <w:t xml:space="preserve">Find </w:t>
-      </w:r>
-      <w:r>
-        <w:rPr>
-          <w:rFonts w:ascii="Courier New" w:hAnsi="Courier New" w:cs="Courier New"/>
-        </w:rPr>
-        <w:t xml:space="preserve">flag4 </w:t>
-      </w:r>
-      <w:r>
-        <w:t xml:space="preserve">and enter the data inside it. </w:t>
-      </w:r>
-    </w:p>
-    <w:p>
-      <w:pPr>
-        <w:pBdr>
-          <w:bottom w:val="single" w:sz="6" w:space="1" w:color="auto"/>
-        </w:pBdr>
-        <w:tabs>
-          <w:tab w:val="left" w:pos="1275"/>
-        </w:tabs>
-      </w:pPr>
-    </w:p>
-    <w:p>
-      <w:pPr>
-        <w:pBdr>
-          <w:bottom w:val="single" w:sz="6" w:space="1" w:color="auto"/>
-        </w:pBdr>
-        <w:tabs>
-          <w:tab w:val="left" w:pos="1275"/>
-        </w:tabs>
-      </w:pPr>
-      <w:r>
-        <w:t xml:space="preserve">Answer: </w:t>
-      </w:r>
-    </w:p>
-    <w:p>
-      <w:pPr>
-        <w:pBdr>
-          <w:bottom w:val="single" w:sz="6" w:space="1" w:color="auto"/>
-        </w:pBdr>
-        <w:tabs>
-          <w:tab w:val="left" w:pos="1275"/>
-        </w:tabs>
-      </w:pPr>
-    </w:p>
-    <w:p>
-      <w:pPr>
-        <w:pBdr>
-          <w:bottom w:val="single" w:sz="6" w:space="1" w:color="auto"/>
-        </w:pBdr>
-        <w:tabs>
-          <w:tab w:val="left" w:pos="1275"/>
-        </w:tabs>
-      </w:pPr>
-      <w:r>
-        <w:t>08 - Hidden flags (200pts)</w:t>
-      </w:r>
-    </w:p>
-    <w:p>
-      <w:pPr>
-        <w:pBdr>
-          <w:bottom w:val="single" w:sz="6" w:space="1" w:color="auto"/>
-        </w:pBdr>
-        <w:tabs>
-          <w:tab w:val="left" w:pos="1275"/>
-        </w:tabs>
-      </w:pPr>
-      <w:r>
-        <w:t xml:space="preserve">There is a file inside the directory: </w:t>
-      </w:r>
-      <w:r>
-        <w:rPr>
-          <w:rFonts w:ascii="Courier New" w:hAnsi="Courier New" w:cs="Courier New"/>
-        </w:rPr>
-        <w:t>/root/.</w:t>
-      </w:r>
-      <w:r>
-        <w:rPr>
-          <w:rFonts w:ascii="Courier New" w:hAnsi="Courier New" w:cs="Courier New"/>
-        </w:rPr>
-        <w:t>quiz</w:t>
-      </w:r>
-      <w:r>
-        <w:t>. Find the flag inside the file. Note, the file may be hidden. Flag format is: FLAG-XY-ABCD</w:t>
-      </w:r>
-      <w:r>
-        <w:t xml:space="preserve"> (e.g., FLAG_ID_12$*</w:t>
-      </w:r>
-      <w:r>
-        <w:t>, the ABCD part can be longer</w:t>
-      </w:r>
-      <w:r>
-        <w:t xml:space="preserve">). </w:t>
-      </w:r>
-      <w:r>
-        <w:t xml:space="preserve">Use sudo when running the command. </w:t>
-      </w:r>
-    </w:p>
-    <w:p>
-      <w:pPr>
-        <w:pBdr>
-          <w:bottom w:val="single" w:sz="6" w:space="1" w:color="auto"/>
-        </w:pBdr>
-        <w:tabs>
-          <w:tab w:val="left" w:pos="1275"/>
-        </w:tabs>
-      </w:pPr>
-    </w:p>
-    <w:p>
-      <w:pPr>
-        <w:pBdr>
-          <w:bottom w:val="single" w:sz="6" w:space="1" w:color="auto"/>
-        </w:pBdr>
-        <w:tabs>
-          <w:tab w:val="left" w:pos="1275"/>
-        </w:tabs>
-      </w:pPr>
-      <w:r>
-        <w:t xml:space="preserve">Answer: </w:t>
-      </w:r>
-    </w:p>
-    <w:p>
-      <w:pPr>
-        <w:pBdr>
-          <w:bottom w:val="single" w:sz="6" w:space="1" w:color="auto"/>
-        </w:pBdr>
-        <w:tabs>
-          <w:tab w:val="left" w:pos="1275"/>
-        </w:tabs>
-      </w:pPr>
-    </w:p>
-    <w:p>
-      <w:pPr>
-        <w:pBdr>
-          <w:bottom w:val="single" w:sz="6" w:space="1" w:color="auto"/>
-        </w:pBdr>
-        <w:tabs>
-          <w:tab w:val="left" w:pos="1275"/>
-        </w:tabs>
-      </w:pPr>
-      <w:r>
-        <w:t xml:space="preserve">09 - Run this program and get a flag. </w:t>
-      </w:r>
-      <w:r>
-        <w:t xml:space="preserve">Use sudo when running the command. </w:t>
-      </w:r>
-      <w:r>
-        <w:t>(200pts)</w:t>
-      </w:r>
-    </w:p>
-    <w:p>
-      <w:pPr>
-        <w:pBdr>
-          <w:bottom w:val="single" w:sz="6" w:space="1" w:color="auto"/>
-        </w:pBdr>
-        <w:tabs>
-          <w:tab w:val="left" w:pos="1275"/>
-        </w:tabs>
-      </w:pPr>
-      <w:r>
-        <w:t>Go to the hidden folder</w:t>
-      </w:r>
-      <w:r>
-        <w:t xml:space="preserve"> from question 8</w:t>
-      </w:r>
-      <w:r>
-        <w:t xml:space="preserve"> and run the range</w:t>
-      </w:r>
-      <w:r>
-        <w:t>.sh program to get the flag. Flag format: FLAG-XY-ABCD</w:t>
-      </w:r>
-    </w:p>
-    <w:p>
-      <w:pPr>
-        <w:pBdr>
-          <w:bottom w:val="single" w:sz="6" w:space="1" w:color="auto"/>
-        </w:pBdr>
-        <w:tabs>
-          <w:tab w:val="left" w:pos="1275"/>
-        </w:tabs>
-      </w:pPr>
-    </w:p>
-    <w:p>
-      <w:pPr>
-        <w:pBdr>
-          <w:bottom w:val="single" w:sz="6" w:space="1" w:color="auto"/>
-        </w:pBdr>
-        <w:tabs>
-          <w:tab w:val="left" w:pos="1275"/>
-        </w:tabs>
-      </w:pPr>
-      <w:r>
-        <w:t xml:space="preserve">Answer: </w:t>
-      </w:r>
-    </w:p>
-    <w:p>
-      <w:pPr>
-        <w:pBdr>
-          <w:bottom w:val="single" w:sz="6" w:space="1" w:color="auto"/>
-        </w:pBdr>
-        <w:tabs>
-          <w:tab w:val="left" w:pos="1275"/>
-        </w:tabs>
-      </w:pPr>
-    </w:p>
-    <w:p>
-      <w:pPr>
-        <w:pBdr>
-          <w:bottom w:val="single" w:sz="6" w:space="1" w:color="auto"/>
-        </w:pBdr>
-        <w:tabs>
-          <w:tab w:val="left" w:pos="1275"/>
-        </w:tabs>
-      </w:pPr>
-      <w:r>
-        <w:t>10 - All on your own! (250pts)</w:t>
-      </w:r>
-    </w:p>
-    <w:p>
-      <w:pPr>
-        <w:pBdr>
-          <w:bottom w:val="single" w:sz="6" w:space="1" w:color="auto"/>
-        </w:pBdr>
-        <w:tabs>
-          <w:tab w:val="left" w:pos="1275"/>
-        </w:tabs>
-      </w:pPr>
-      <w:r>
-        <w:t xml:space="preserve">Flag </w:t>
-      </w:r>
-      <w:r>
-        <w:t>based on a</w:t>
-      </w:r>
-      <w:r>
-        <w:t xml:space="preserve"> file named</w:t>
-      </w:r>
-      <w:r>
-        <w:t xml:space="preserve"> </w:t>
-      </w:r>
-      <w:r>
-        <w:rPr>
-          <w:rFonts w:ascii="Courier New" w:hAnsi="Courier New" w:cs="Courier New"/>
-        </w:rPr>
-        <w:t>range2</w:t>
-      </w:r>
-      <w:r>
-        <w:rPr>
-          <w:rFonts w:ascii="Courier New" w:hAnsi="Courier New" w:cs="Courier New"/>
-        </w:rPr>
-        <w:t>.sh</w:t>
-      </w:r>
-      <w:r>
-        <w:t xml:space="preserve">. Find it. </w:t>
-      </w:r>
-    </w:p>
-    <w:p>
-      <w:pPr>
-        <w:pBdr>
-          <w:bottom w:val="single" w:sz="6" w:space="1" w:color="auto"/>
-        </w:pBdr>
-        <w:tabs>
-          <w:tab w:val="left" w:pos="1275"/>
-        </w:tabs>
-      </w:pPr>
-    </w:p>
-    <w:p>
-      <w:pPr>
-        <w:pBdr>
-          <w:bottom w:val="single" w:sz="6" w:space="1" w:color="auto"/>
-        </w:pBdr>
-        <w:tabs>
-          <w:tab w:val="left" w:pos="1275"/>
-        </w:tabs>
-      </w:pPr>
-      <w:r>
-        <w:t xml:space="preserve">Answer: </w:t>
-      </w:r>
-    </w:p>
-    <w:p>
-      <w:pPr>
-        <w:pStyle w:val="ListParagraph"/>
-        <w:tabs>
-          <w:tab w:val="left" w:pos="1275"/>
-        </w:tabs>
-        <w:rPr>
-          <w:color w:val="000000" w:themeColor="text1"/>
-        </w:rPr>
       </w:pPr>
     </w:p>
     <w:p>
@@ -983,8 +1026,7 @@
       </w:pPr>
     </w:p>
     <w:sectPr>
-      <w:headerReference w:type="default" r:id="rId7"/>
-      <w:footerReference w:type="default" r:id="rId8"/>
+      <w:footerReference w:type="default" r:id="rId7"/>
       <w:pgSz w:w="12240" w:h="15840"/>
       <w:pgMar w:top="1440" w:right="1440" w:bottom="1440" w:left="1440" w:header="630" w:footer="720" w:gutter="0"/>
       <w:cols w:space="720"/>
@@ -995,7 +1037,7 @@
 </file>
 
 <file path=word/endnotes.xml><?xml version="1.0" encoding="utf-8"?>
-<w:endnotes xmlns:wpc="http://schemas.microsoft.com/office/word/2010/wordprocessingCanvas" xmlns:cx="http://schemas.microsoft.com/office/drawing/2014/chartex" xmlns:cx1="http://schemas.microsoft.com/office/drawing/2015/9/8/chartex" xmlns:cx2="http://schemas.microsoft.com/office/drawing/2015/10/21/chartex" xmlns:cx3="http://schemas.microsoft.com/office/drawing/2016/5/9/chartex" xmlns:cx4="http://schemas.microsoft.com/office/drawing/2016/5/10/chartex" xmlns:cx5="http://schemas.microsoft.com/office/drawing/2016/5/11/chartex" xmlns:cx6="http://schemas.microsoft.com/office/drawing/2016/5/12/chartex" xmlns:cx7="http://schemas.microsoft.com/office/drawing/2016/5/13/chartex" xmlns:cx8="http://schemas.microsoft.com/office/drawing/2016/5/14/chartex" xmlns:mc="http://schemas.openxmlformats.org/markup-compatibility/2006" xmlns:aink="http://schemas.microsoft.com/office/drawing/2016/ink" xmlns:am3d="http://schemas.microsoft.com/office/drawing/2017/model3d" xmlns:o="urn:schemas-microsoft-com:office:office" xmlns:r="http://schemas.openxmlformats.org/officeDocument/2006/relationships" xmlns:m="http://schemas.openxmlformats.org/officeDocument/2006/math" xmlns:v="urn:schemas-microsoft-com:vml" xmlns:wp14="http://schemas.microsoft.com/office/word/2010/wordprocessingDrawing" xmlns:wp="http://schemas.openxmlformats.org/drawingml/2006/wordprocessingDrawing" xmlns:w10="urn:schemas-microsoft-com:office:word" xmlns:w="http://schemas.openxmlformats.org/wordprocessingml/2006/main" xmlns:w14="http://schemas.microsoft.com/office/word/2010/wordml" xmlns:w15="http://schemas.microsoft.com/office/word/2012/wordml" xmlns:w16cid="http://schemas.microsoft.com/office/word/2016/wordml/cid" xmlns:w16se="http://schemas.microsoft.com/office/word/2015/wordml/symex" xmlns:wpg="http://schemas.microsoft.com/office/word/2010/wordprocessingGroup" xmlns:wpi="http://schemas.microsoft.com/office/word/2010/wordprocessingInk" xmlns:wne="http://schemas.microsoft.com/office/word/2006/wordml" xmlns:wps="http://schemas.microsoft.com/office/word/2010/wordprocessingShape" mc:Ignorable="w14 w15 w16se w16cid wp14">
+<w:endnotes xmlns:wpc="http://schemas.microsoft.com/office/word/2010/wordprocessingCanvas" xmlns:cx="http://schemas.microsoft.com/office/drawing/2014/chartex" xmlns:cx1="http://schemas.microsoft.com/office/drawing/2015/9/8/chartex" xmlns:cx2="http://schemas.microsoft.com/office/drawing/2015/10/21/chartex" xmlns:cx3="http://schemas.microsoft.com/office/drawing/2016/5/9/chartex" xmlns:cx4="http://schemas.microsoft.com/office/drawing/2016/5/10/chartex" xmlns:cx5="http://schemas.microsoft.com/office/drawing/2016/5/11/chartex" xmlns:cx6="http://schemas.microsoft.com/office/drawing/2016/5/12/chartex" xmlns:cx7="http://schemas.microsoft.com/office/drawing/2016/5/13/chartex" xmlns:cx8="http://schemas.microsoft.com/office/drawing/2016/5/14/chartex" xmlns:mc="http://schemas.openxmlformats.org/markup-compatibility/2006" xmlns:aink="http://schemas.microsoft.com/office/drawing/2016/ink" xmlns:am3d="http://schemas.microsoft.com/office/drawing/2017/model3d" xmlns:o="urn:schemas-microsoft-com:office:office" xmlns:r="http://schemas.openxmlformats.org/officeDocument/2006/relationships" xmlns:m="http://schemas.openxmlformats.org/officeDocument/2006/math" xmlns:v="urn:schemas-microsoft-com:vml" xmlns:wp14="http://schemas.microsoft.com/office/word/2010/wordprocessingDrawing" xmlns:wp="http://schemas.openxmlformats.org/drawingml/2006/wordprocessingDrawing" xmlns:w10="urn:schemas-microsoft-com:office:word" xmlns:w="http://schemas.openxmlformats.org/wordprocessingml/2006/main" xmlns:w14="http://schemas.microsoft.com/office/word/2010/wordml" xmlns:w15="http://schemas.microsoft.com/office/word/2012/wordml" xmlns:w16cex="http://schemas.microsoft.com/office/word/2018/wordml/cex" xmlns:w16cid="http://schemas.microsoft.com/office/word/2016/wordml/cid" xmlns:w16="http://schemas.microsoft.com/office/word/2018/wordml" xmlns:w16se="http://schemas.microsoft.com/office/word/2015/wordml/symex" xmlns:wpg="http://schemas.microsoft.com/office/word/2010/wordprocessingGroup" xmlns:wpi="http://schemas.microsoft.com/office/word/2010/wordprocessingInk" xmlns:wne="http://schemas.microsoft.com/office/word/2006/wordml" xmlns:wps="http://schemas.microsoft.com/office/word/2010/wordprocessingShape" mc:Ignorable="w14 w15 w16se w16cid w16 w16cex wp14">
   <w:endnote w:type="separator" w:id="-1">
     <w:p>
       <w:r>
@@ -1014,7 +1056,7 @@
 </file>
 
 <file path=word/footer1.xml><?xml version="1.0" encoding="utf-8"?>
-<w:ftr xmlns:wpc="http://schemas.microsoft.com/office/word/2010/wordprocessingCanvas" xmlns:cx="http://schemas.microsoft.com/office/drawing/2014/chartex" xmlns:cx1="http://schemas.microsoft.com/office/drawing/2015/9/8/chartex" xmlns:cx2="http://schemas.microsoft.com/office/drawing/2015/10/21/chartex" xmlns:cx3="http://schemas.microsoft.com/office/drawing/2016/5/9/chartex" xmlns:cx4="http://schemas.microsoft.com/office/drawing/2016/5/10/chartex" xmlns:cx5="http://schemas.microsoft.com/office/drawing/2016/5/11/chartex" xmlns:cx6="http://schemas.microsoft.com/office/drawing/2016/5/12/chartex" xmlns:cx7="http://schemas.microsoft.com/office/drawing/2016/5/13/chartex" xmlns:cx8="http://schemas.microsoft.com/office/drawing/2016/5/14/chartex" xmlns:mc="http://schemas.openxmlformats.org/markup-compatibility/2006" xmlns:aink="http://schemas.microsoft.com/office/drawing/2016/ink" xmlns:am3d="http://schemas.microsoft.com/office/drawing/2017/model3d" xmlns:o="urn:schemas-microsoft-com:office:office" xmlns:r="http://schemas.openxmlformats.org/officeDocument/2006/relationships" xmlns:m="http://schemas.openxmlformats.org/officeDocument/2006/math" xmlns:v="urn:schemas-microsoft-com:vml" xmlns:wp14="http://schemas.microsoft.com/office/word/2010/wordprocessingDrawing" xmlns:wp="http://schemas.openxmlformats.org/drawingml/2006/wordprocessingDrawing" xmlns:w10="urn:schemas-microsoft-com:office:word" xmlns:w="http://schemas.openxmlformats.org/wordprocessingml/2006/main" xmlns:w14="http://schemas.microsoft.com/office/word/2010/wordml" xmlns:w15="http://schemas.microsoft.com/office/word/2012/wordml" xmlns:w16cid="http://schemas.microsoft.com/office/word/2016/wordml/cid" xmlns:w16se="http://schemas.microsoft.com/office/word/2015/wordml/symex" xmlns:wpg="http://schemas.microsoft.com/office/word/2010/wordprocessingGroup" xmlns:wpi="http://schemas.microsoft.com/office/word/2010/wordprocessingInk" xmlns:wne="http://schemas.microsoft.com/office/word/2006/wordml" xmlns:wps="http://schemas.microsoft.com/office/word/2010/wordprocessingShape" mc:Ignorable="w14 w15 w16se w16cid wp14">
+<w:ftr xmlns:wpc="http://schemas.microsoft.com/office/word/2010/wordprocessingCanvas" xmlns:cx="http://schemas.microsoft.com/office/drawing/2014/chartex" xmlns:cx1="http://schemas.microsoft.com/office/drawing/2015/9/8/chartex" xmlns:cx2="http://schemas.microsoft.com/office/drawing/2015/10/21/chartex" xmlns:cx3="http://schemas.microsoft.com/office/drawing/2016/5/9/chartex" xmlns:cx4="http://schemas.microsoft.com/office/drawing/2016/5/10/chartex" xmlns:cx5="http://schemas.microsoft.com/office/drawing/2016/5/11/chartex" xmlns:cx6="http://schemas.microsoft.com/office/drawing/2016/5/12/chartex" xmlns:cx7="http://schemas.microsoft.com/office/drawing/2016/5/13/chartex" xmlns:cx8="http://schemas.microsoft.com/office/drawing/2016/5/14/chartex" xmlns:mc="http://schemas.openxmlformats.org/markup-compatibility/2006" xmlns:aink="http://schemas.microsoft.com/office/drawing/2016/ink" xmlns:am3d="http://schemas.microsoft.com/office/drawing/2017/model3d" xmlns:o="urn:schemas-microsoft-com:office:office" xmlns:r="http://schemas.openxmlformats.org/officeDocument/2006/relationships" xmlns:m="http://schemas.openxmlformats.org/officeDocument/2006/math" xmlns:v="urn:schemas-microsoft-com:vml" xmlns:wp14="http://schemas.microsoft.com/office/word/2010/wordprocessingDrawing" xmlns:wp="http://schemas.openxmlformats.org/drawingml/2006/wordprocessingDrawing" xmlns:w10="urn:schemas-microsoft-com:office:word" xmlns:w="http://schemas.openxmlformats.org/wordprocessingml/2006/main" xmlns:w14="http://schemas.microsoft.com/office/word/2010/wordml" xmlns:w15="http://schemas.microsoft.com/office/word/2012/wordml" xmlns:w16cex="http://schemas.microsoft.com/office/word/2018/wordml/cex" xmlns:w16cid="http://schemas.microsoft.com/office/word/2016/wordml/cid" xmlns:w16="http://schemas.microsoft.com/office/word/2018/wordml" xmlns:w16se="http://schemas.microsoft.com/office/word/2015/wordml/symex" xmlns:wpg="http://schemas.microsoft.com/office/word/2010/wordprocessingGroup" xmlns:wpi="http://schemas.microsoft.com/office/word/2010/wordprocessingInk" xmlns:wne="http://schemas.microsoft.com/office/word/2006/wordml" xmlns:wps="http://schemas.microsoft.com/office/word/2010/wordprocessingShape" mc:Ignorable="w14 w15 w16se w16cid w16 w16cex wp14">
   <w:p>
     <w:pPr>
       <w:pStyle w:val="Footer"/>
@@ -1040,11 +1082,19 @@
       </w:rPr>
       <w:t xml:space="preserve"> </w:t>
     </w:r>
+    <w:proofErr w:type="spellStart"/>
     <w:r>
       <w:rPr>
         <w:sz w:val="18"/>
       </w:rPr>
-      <w:t>Uppuluri, Ph.D.</w:t>
+      <w:t>Uppuluri</w:t>
+    </w:r>
+    <w:proofErr w:type="spellEnd"/>
+    <w:r>
+      <w:rPr>
+        <w:sz w:val="18"/>
+      </w:rPr>
+      <w:t>, Ph.D.</w:t>
     </w:r>
     <w:r>
       <w:rPr>
@@ -1084,7 +1134,7 @@
 </file>
 
 <file path=word/footnotes.xml><?xml version="1.0" encoding="utf-8"?>
-<w:footnotes xmlns:wpc="http://schemas.microsoft.com/office/word/2010/wordprocessingCanvas" xmlns:cx="http://schemas.microsoft.com/office/drawing/2014/chartex" xmlns:cx1="http://schemas.microsoft.com/office/drawing/2015/9/8/chartex" xmlns:cx2="http://schemas.microsoft.com/office/drawing/2015/10/21/chartex" xmlns:cx3="http://schemas.microsoft.com/office/drawing/2016/5/9/chartex" xmlns:cx4="http://schemas.microsoft.com/office/drawing/2016/5/10/chartex" xmlns:cx5="http://schemas.microsoft.com/office/drawing/2016/5/11/chartex" xmlns:cx6="http://schemas.microsoft.com/office/drawing/2016/5/12/chartex" xmlns:cx7="http://schemas.microsoft.com/office/drawing/2016/5/13/chartex" xmlns:cx8="http://schemas.microsoft.com/office/drawing/2016/5/14/chartex" xmlns:mc="http://schemas.openxmlformats.org/markup-compatibility/2006" xmlns:aink="http://schemas.microsoft.com/office/drawing/2016/ink" xmlns:am3d="http://schemas.microsoft.com/office/drawing/2017/model3d" xmlns:o="urn:schemas-microsoft-com:office:office" xmlns:r="http://schemas.openxmlformats.org/officeDocument/2006/relationships" xmlns:m="http://schemas.openxmlformats.org/officeDocument/2006/math" xmlns:v="urn:schemas-microsoft-com:vml" xmlns:wp14="http://schemas.microsoft.com/office/word/2010/wordprocessingDrawing" xmlns:wp="http://schemas.openxmlformats.org/drawingml/2006/wordprocessingDrawing" xmlns:w10="urn:schemas-microsoft-com:office:word" xmlns:w="http://schemas.openxmlformats.org/wordprocessingml/2006/main" xmlns:w14="http://schemas.microsoft.com/office/word/2010/wordml" xmlns:w15="http://schemas.microsoft.com/office/word/2012/wordml" xmlns:w16cid="http://schemas.microsoft.com/office/word/2016/wordml/cid" xmlns:w16se="http://schemas.microsoft.com/office/word/2015/wordml/symex" xmlns:wpg="http://schemas.microsoft.com/office/word/2010/wordprocessingGroup" xmlns:wpi="http://schemas.microsoft.com/office/word/2010/wordprocessingInk" xmlns:wne="http://schemas.microsoft.com/office/word/2006/wordml" xmlns:wps="http://schemas.microsoft.com/office/word/2010/wordprocessingShape" mc:Ignorable="w14 w15 w16se w16cid wp14">
+<w:footnotes xmlns:wpc="http://schemas.microsoft.com/office/word/2010/wordprocessingCanvas" xmlns:cx="http://schemas.microsoft.com/office/drawing/2014/chartex" xmlns:cx1="http://schemas.microsoft.com/office/drawing/2015/9/8/chartex" xmlns:cx2="http://schemas.microsoft.com/office/drawing/2015/10/21/chartex" xmlns:cx3="http://schemas.microsoft.com/office/drawing/2016/5/9/chartex" xmlns:cx4="http://schemas.microsoft.com/office/drawing/2016/5/10/chartex" xmlns:cx5="http://schemas.microsoft.com/office/drawing/2016/5/11/chartex" xmlns:cx6="http://schemas.microsoft.com/office/drawing/2016/5/12/chartex" xmlns:cx7="http://schemas.microsoft.com/office/drawing/2016/5/13/chartex" xmlns:cx8="http://schemas.microsoft.com/office/drawing/2016/5/14/chartex" xmlns:mc="http://schemas.openxmlformats.org/markup-compatibility/2006" xmlns:aink="http://schemas.microsoft.com/office/drawing/2016/ink" xmlns:am3d="http://schemas.microsoft.com/office/drawing/2017/model3d" xmlns:o="urn:schemas-microsoft-com:office:office" xmlns:r="http://schemas.openxmlformats.org/officeDocument/2006/relationships" xmlns:m="http://schemas.openxmlformats.org/officeDocument/2006/math" xmlns:v="urn:schemas-microsoft-com:vml" xmlns:wp14="http://schemas.microsoft.com/office/word/2010/wordprocessingDrawing" xmlns:wp="http://schemas.openxmlformats.org/drawingml/2006/wordprocessingDrawing" xmlns:w10="urn:schemas-microsoft-com:office:word" xmlns:w="http://schemas.openxmlformats.org/wordprocessingml/2006/main" xmlns:w14="http://schemas.microsoft.com/office/word/2010/wordml" xmlns:w15="http://schemas.microsoft.com/office/word/2012/wordml" xmlns:w16cex="http://schemas.microsoft.com/office/word/2018/wordml/cex" xmlns:w16cid="http://schemas.microsoft.com/office/word/2016/wordml/cid" xmlns:w16="http://schemas.microsoft.com/office/word/2018/wordml" xmlns:w16se="http://schemas.microsoft.com/office/word/2015/wordml/symex" xmlns:wpg="http://schemas.microsoft.com/office/word/2010/wordprocessingGroup" xmlns:wpi="http://schemas.microsoft.com/office/word/2010/wordprocessingInk" xmlns:wne="http://schemas.microsoft.com/office/word/2006/wordml" xmlns:wps="http://schemas.microsoft.com/office/word/2010/wordprocessingShape" mc:Ignorable="w14 w15 w16se w16cid w16 w16cex wp14">
   <w:footnote w:type="separator" w:id="-1">
     <w:p>
       <w:r>
@@ -1102,104 +1152,8 @@
 </w:footnotes>
 </file>
 
-<file path=word/header1.xml><?xml version="1.0" encoding="utf-8"?>
-<w:hdr xmlns:wpc="http://schemas.microsoft.com/office/word/2010/wordprocessingCanvas" xmlns:cx="http://schemas.microsoft.com/office/drawing/2014/chartex" xmlns:cx1="http://schemas.microsoft.com/office/drawing/2015/9/8/chartex" xmlns:cx2="http://schemas.microsoft.com/office/drawing/2015/10/21/chartex" xmlns:cx3="http://schemas.microsoft.com/office/drawing/2016/5/9/chartex" xmlns:cx4="http://schemas.microsoft.com/office/drawing/2016/5/10/chartex" xmlns:cx5="http://schemas.microsoft.com/office/drawing/2016/5/11/chartex" xmlns:cx6="http://schemas.microsoft.com/office/drawing/2016/5/12/chartex" xmlns:cx7="http://schemas.microsoft.com/office/drawing/2016/5/13/chartex" xmlns:cx8="http://schemas.microsoft.com/office/drawing/2016/5/14/chartex" xmlns:mc="http://schemas.openxmlformats.org/markup-compatibility/2006" xmlns:aink="http://schemas.microsoft.com/office/drawing/2016/ink" xmlns:am3d="http://schemas.microsoft.com/office/drawing/2017/model3d" xmlns:o="urn:schemas-microsoft-com:office:office" xmlns:r="http://schemas.openxmlformats.org/officeDocument/2006/relationships" xmlns:m="http://schemas.openxmlformats.org/officeDocument/2006/math" xmlns:v="urn:schemas-microsoft-com:vml" xmlns:wp14="http://schemas.microsoft.com/office/word/2010/wordprocessingDrawing" xmlns:wp="http://schemas.openxmlformats.org/drawingml/2006/wordprocessingDrawing" xmlns:w10="urn:schemas-microsoft-com:office:word" xmlns:w="http://schemas.openxmlformats.org/wordprocessingml/2006/main" xmlns:w14="http://schemas.microsoft.com/office/word/2010/wordml" xmlns:w15="http://schemas.microsoft.com/office/word/2012/wordml" xmlns:w16cid="http://schemas.microsoft.com/office/word/2016/wordml/cid" xmlns:w16se="http://schemas.microsoft.com/office/word/2015/wordml/symex" xmlns:wpg="http://schemas.microsoft.com/office/word/2010/wordprocessingGroup" xmlns:wpi="http://schemas.microsoft.com/office/word/2010/wordprocessingInk" xmlns:wne="http://schemas.microsoft.com/office/word/2006/wordml" xmlns:wps="http://schemas.microsoft.com/office/word/2010/wordprocessingShape" mc:Ignorable="w14 w15 w16se w16cid wp14">
-  <w:p>
-    <w:pPr>
-      <w:pStyle w:val="Header"/>
-      <w:jc w:val="center"/>
-      <w:rPr>
-        <w:b/>
-        <w:i/>
-        <w:sz w:val="20"/>
-        <w:szCs w:val="20"/>
-      </w:rPr>
-    </w:pPr>
-    <w:r>
-      <w:rPr>
-        <w:b/>
-        <w:i/>
-        <w:sz w:val="20"/>
-        <w:szCs w:val="20"/>
-      </w:rPr>
-      <w:t xml:space="preserve"> </w:t>
-    </w:r>
-    <w:r>
-      <w:rPr>
-        <w:b/>
-        <w:i/>
-        <w:sz w:val="20"/>
-        <w:szCs w:val="20"/>
-      </w:rPr>
-      <w:t xml:space="preserve">[Any </w:t>
-    </w:r>
-    <w:r>
-      <w:rPr>
-        <w:b/>
-        <w:i/>
-        <w:color w:val="0070C0"/>
-        <w:sz w:val="20"/>
-        <w:szCs w:val="20"/>
-      </w:rPr>
-      <w:t xml:space="preserve">blue </w:t>
-    </w:r>
-    <w:r>
-      <w:rPr>
-        <w:b/>
-        <w:i/>
-        <w:color w:val="0070C0"/>
-        <w:sz w:val="20"/>
-        <w:szCs w:val="20"/>
-      </w:rPr>
-      <w:t xml:space="preserve">text </w:t>
-    </w:r>
-    <w:r>
-      <w:rPr>
-        <w:b/>
-        <w:i/>
-        <w:sz w:val="20"/>
-        <w:szCs w:val="20"/>
-      </w:rPr>
-      <w:t>should be replaced by instructor using material and font color changed to black.]</w:t>
-    </w:r>
-  </w:p>
-  <w:p>
-    <w:pPr>
-      <w:rPr>
-        <w:color w:val="0070C0"/>
-      </w:rPr>
-    </w:pPr>
-    <w:r>
-      <w:rPr>
-        <w:color w:val="0070C0"/>
-      </w:rPr>
-      <w:t>Course Title</w:t>
-    </w:r>
-  </w:p>
-  <w:p>
-    <w:pPr>
-      <w:pStyle w:val="Header"/>
-    </w:pPr>
-    <w:r>
-      <w:t xml:space="preserve">Term: </w:t>
-    </w:r>
-    <w:r>
-      <w:rPr>
-        <w:color w:val="0070C0"/>
-      </w:rPr>
-      <w:t>(Fall, Spring, Summer, Winter) 20XX</w:t>
-    </w:r>
-  </w:p>
-  <w:p>
-    <w:pPr>
-      <w:pStyle w:val="Header"/>
-    </w:pPr>
-  </w:p>
-</w:hdr>
-</file>
-
 <file path=word/numbering.xml><?xml version="1.0" encoding="utf-8"?>
-<w:numbering xmlns:wpc="http://schemas.microsoft.com/office/word/2010/wordprocessingCanvas" xmlns:cx="http://schemas.microsoft.com/office/drawing/2014/chartex" xmlns:cx1="http://schemas.microsoft.com/office/drawing/2015/9/8/chartex" xmlns:cx2="http://schemas.microsoft.com/office/drawing/2015/10/21/chartex" xmlns:cx3="http://schemas.microsoft.com/office/drawing/2016/5/9/chartex" xmlns:cx4="http://schemas.microsoft.com/office/drawing/2016/5/10/chartex" xmlns:cx5="http://schemas.microsoft.com/office/drawing/2016/5/11/chartex" xmlns:cx6="http://schemas.microsoft.com/office/drawing/2016/5/12/chartex" xmlns:cx7="http://schemas.microsoft.com/office/drawing/2016/5/13/chartex" xmlns:cx8="http://schemas.microsoft.com/office/drawing/2016/5/14/chartex" xmlns:mc="http://schemas.openxmlformats.org/markup-compatibility/2006" xmlns:aink="http://schemas.microsoft.com/office/drawing/2016/ink" xmlns:am3d="http://schemas.microsoft.com/office/drawing/2017/model3d" xmlns:o="urn:schemas-microsoft-com:office:office" xmlns:r="http://schemas.openxmlformats.org/officeDocument/2006/relationships" xmlns:m="http://schemas.openxmlformats.org/officeDocument/2006/math" xmlns:v="urn:schemas-microsoft-com:vml" xmlns:wp14="http://schemas.microsoft.com/office/word/2010/wordprocessingDrawing" xmlns:wp="http://schemas.openxmlformats.org/drawingml/2006/wordprocessingDrawing" xmlns:w10="urn:schemas-microsoft-com:office:word" xmlns:w="http://schemas.openxmlformats.org/wordprocessingml/2006/main" xmlns:w14="http://schemas.microsoft.com/office/word/2010/wordml" xmlns:w15="http://schemas.microsoft.com/office/word/2012/wordml" xmlns:w16cid="http://schemas.microsoft.com/office/word/2016/wordml/cid" xmlns:w16se="http://schemas.microsoft.com/office/word/2015/wordml/symex" xmlns:wpg="http://schemas.microsoft.com/office/word/2010/wordprocessingGroup" xmlns:wpi="http://schemas.microsoft.com/office/word/2010/wordprocessingInk" xmlns:wne="http://schemas.microsoft.com/office/word/2006/wordml" xmlns:wps="http://schemas.microsoft.com/office/word/2010/wordprocessingShape" mc:Ignorable="w14 w15 w16se w16cid wp14">
+<w:numbering xmlns:wpc="http://schemas.microsoft.com/office/word/2010/wordprocessingCanvas" xmlns:cx="http://schemas.microsoft.com/office/drawing/2014/chartex" xmlns:cx1="http://schemas.microsoft.com/office/drawing/2015/9/8/chartex" xmlns:cx2="http://schemas.microsoft.com/office/drawing/2015/10/21/chartex" xmlns:cx3="http://schemas.microsoft.com/office/drawing/2016/5/9/chartex" xmlns:cx4="http://schemas.microsoft.com/office/drawing/2016/5/10/chartex" xmlns:cx5="http://schemas.microsoft.com/office/drawing/2016/5/11/chartex" xmlns:cx6="http://schemas.microsoft.com/office/drawing/2016/5/12/chartex" xmlns:cx7="http://schemas.microsoft.com/office/drawing/2016/5/13/chartex" xmlns:cx8="http://schemas.microsoft.com/office/drawing/2016/5/14/chartex" xmlns:mc="http://schemas.openxmlformats.org/markup-compatibility/2006" xmlns:aink="http://schemas.microsoft.com/office/drawing/2016/ink" xmlns:am3d="http://schemas.microsoft.com/office/drawing/2017/model3d" xmlns:o="urn:schemas-microsoft-com:office:office" xmlns:r="http://schemas.openxmlformats.org/officeDocument/2006/relationships" xmlns:m="http://schemas.openxmlformats.org/officeDocument/2006/math" xmlns:v="urn:schemas-microsoft-com:vml" xmlns:wp14="http://schemas.microsoft.com/office/word/2010/wordprocessingDrawing" xmlns:wp="http://schemas.openxmlformats.org/drawingml/2006/wordprocessingDrawing" xmlns:w10="urn:schemas-microsoft-com:office:word" xmlns:w="http://schemas.openxmlformats.org/wordprocessingml/2006/main" xmlns:w14="http://schemas.microsoft.com/office/word/2010/wordml" xmlns:w15="http://schemas.microsoft.com/office/word/2012/wordml" xmlns:w16cex="http://schemas.microsoft.com/office/word/2018/wordml/cex" xmlns:w16cid="http://schemas.microsoft.com/office/word/2016/wordml/cid" xmlns:w16="http://schemas.microsoft.com/office/word/2018/wordml" xmlns:w16se="http://schemas.microsoft.com/office/word/2015/wordml/symex" xmlns:wpg="http://schemas.microsoft.com/office/word/2010/wordprocessingGroup" xmlns:wpi="http://schemas.microsoft.com/office/word/2010/wordprocessingInk" xmlns:wne="http://schemas.microsoft.com/office/word/2006/wordml" xmlns:wps="http://schemas.microsoft.com/office/word/2010/wordprocessingShape" mc:Ignorable="w14 w15 w16se w16cid w16 w16cex wp14">
   <w:abstractNum w:abstractNumId="0" w15:restartNumberingAfterBreak="0">
     <w:nsid w:val="05A66C7C"/>
     <w:multiLevelType w:val="hybridMultilevel"/>
@@ -1709,7 +1663,7 @@
 </file>
 
 <file path=word/styles.xml><?xml version="1.0" encoding="utf-8"?>
-<w:styles xmlns:mc="http://schemas.openxmlformats.org/markup-compatibility/2006" xmlns:r="http://schemas.openxmlformats.org/officeDocument/2006/relationships" xmlns:w="http://schemas.openxmlformats.org/wordprocessingml/2006/main" xmlns:w14="http://schemas.microsoft.com/office/word/2010/wordml" xmlns:w15="http://schemas.microsoft.com/office/word/2012/wordml" xmlns:w16cid="http://schemas.microsoft.com/office/word/2016/wordml/cid" xmlns:w16se="http://schemas.microsoft.com/office/word/2015/wordml/symex" mc:Ignorable="w14 w15 w16se w16cid">
+<w:styles xmlns:mc="http://schemas.openxmlformats.org/markup-compatibility/2006" xmlns:r="http://schemas.openxmlformats.org/officeDocument/2006/relationships" xmlns:w="http://schemas.openxmlformats.org/wordprocessingml/2006/main" xmlns:w14="http://schemas.microsoft.com/office/word/2010/wordml" xmlns:w15="http://schemas.microsoft.com/office/word/2012/wordml" xmlns:w16cex="http://schemas.microsoft.com/office/word/2018/wordml/cex" xmlns:w16cid="http://schemas.microsoft.com/office/word/2016/wordml/cid" xmlns:w16="http://schemas.microsoft.com/office/word/2018/wordml" xmlns:w16se="http://schemas.microsoft.com/office/word/2015/wordml/symex" mc:Ignorable="w14 w15 w16se w16cid w16 w16cex">
   <w:docDefaults>
     <w:rPrDefault>
       <w:rPr>
@@ -1721,7 +1675,7 @@
     </w:rPrDefault>
     <w:pPrDefault/>
   </w:docDefaults>
-  <w:latentStyles w:defLockedState="0" w:defUIPriority="99" w:defSemiHidden="0" w:defUnhideWhenUsed="0" w:defQFormat="0" w:count="377">
+  <w:latentStyles w:defLockedState="0" w:defUIPriority="99" w:defSemiHidden="0" w:defUnhideWhenUsed="0" w:defQFormat="0" w:count="376">
     <w:lsdException w:name="Normal" w:uiPriority="0" w:qFormat="1"/>
     <w:lsdException w:name="heading 1" w:uiPriority="9" w:qFormat="1"/>
     <w:lsdException w:name="heading 2" w:semiHidden="1" w:uiPriority="9" w:unhideWhenUsed="1" w:qFormat="1"/>
@@ -1827,6 +1781,7 @@
     <w:lsdException w:name="HTML Sample" w:semiHidden="1" w:unhideWhenUsed="1"/>
     <w:lsdException w:name="HTML Typewriter" w:semiHidden="1" w:unhideWhenUsed="1"/>
     <w:lsdException w:name="HTML Variable" w:semiHidden="1" w:unhideWhenUsed="1"/>
+    <w:lsdException w:name="Normal Table" w:semiHidden="1" w:unhideWhenUsed="1"/>
     <w:lsdException w:name="annotation subject" w:semiHidden="1" w:unhideWhenUsed="1"/>
     <w:lsdException w:name="No List" w:semiHidden="1" w:unhideWhenUsed="1"/>
     <w:lsdException w:name="Outline List 1" w:semiHidden="1" w:unhideWhenUsed="1"/>
@@ -1872,9 +1827,11 @@
     <w:lsdException w:name="Table Subtle 1" w:semiHidden="1" w:unhideWhenUsed="1"/>
     <w:lsdException w:name="Table Subtle 2" w:semiHidden="1" w:unhideWhenUsed="1"/>
     <w:lsdException w:name="Table Web 1" w:semiHidden="1" w:unhideWhenUsed="1"/>
+    <w:lsdException w:name="Table Web 2" w:semiHidden="1" w:unhideWhenUsed="1"/>
     <w:lsdException w:name="Table Web 3" w:semiHidden="1" w:unhideWhenUsed="1"/>
     <w:lsdException w:name="Balloon Text" w:semiHidden="1" w:unhideWhenUsed="1"/>
     <w:lsdException w:name="Table Grid" w:uiPriority="39"/>
+    <w:lsdException w:name="Table Theme" w:semiHidden="1" w:unhideWhenUsed="1"/>
     <w:lsdException w:name="Placeholder Text" w:semiHidden="1"/>
     <w:lsdException w:name="No Spacing" w:uiPriority="1" w:qFormat="1"/>
     <w:lsdException w:name="Light Shading" w:uiPriority="60"/>
@@ -2093,7 +2050,6 @@
     <w:lsdException w:name="Mention" w:semiHidden="1" w:unhideWhenUsed="1"/>
     <w:lsdException w:name="Smart Hyperlink" w:semiHidden="1" w:unhideWhenUsed="1"/>
     <w:lsdException w:name="Smart Link" w:semiHidden="1" w:unhideWhenUsed="1"/>
-    <w:lsdException w:name="Smart Link Error" w:semiHidden="1" w:unhideWhenUsed="1"/>
   </w:latentStyles>
   <w:style w:type="paragraph" w:default="1" w:styleId="Normal">
     <w:name w:val="Normal"/>
